--- a/Мой диплом/ВКР-набор-документов/Автореферат.docx
+++ b/Мой диплом/ВКР-набор-документов/Автореферат.docx
@@ -444,7 +444,7 @@
     </w:p>
     <w:p>
       <w:pPr>
-        <w:spacing w:after="0" w:line="240" w:lineRule="auto"/>
+        <w:spacing w:after="0" w:line="336" w:lineRule="auto"/>
         <w:ind w:firstLine="709"/>
         <w:rPr>
           <w:rFonts w:ascii="Times New Roman" w:hAnsi="Times New Roman" w:cs="Times New Roman"/>
@@ -530,23 +530,7 @@
           <w:sz w:val="28"/>
           <w:szCs w:val="28"/>
         </w:rPr>
-        <w:t xml:space="preserve">и методиках поиска и </w:t>
-      </w:r>
-      <w:r>
-        <w:rPr>
-          <w:rFonts w:ascii="Times New Roman" w:hAnsi="Times New Roman" w:cs="Times New Roman"/>
-          <w:sz w:val="28"/>
-          <w:szCs w:val="28"/>
-        </w:rPr>
-        <w:t xml:space="preserve">индексации </w:t>
-      </w:r>
-      <w:r>
-        <w:rPr>
-          <w:rFonts w:ascii="Times New Roman" w:hAnsi="Times New Roman" w:cs="Times New Roman"/>
-          <w:sz w:val="28"/>
-          <w:szCs w:val="28"/>
-        </w:rPr>
-        <w:t>текстовых данных</w:t>
+        <w:t>и методиках поиска и индексации текстовых данных</w:t>
       </w:r>
       <w:r>
         <w:rPr>
@@ -559,7 +543,7 @@
     </w:p>
     <w:p>
       <w:pPr>
-        <w:spacing w:after="0" w:line="240" w:lineRule="auto"/>
+        <w:spacing w:after="0" w:line="336" w:lineRule="auto"/>
         <w:ind w:firstLine="709"/>
         <w:rPr>
           <w:rFonts w:ascii="Times New Roman" w:hAnsi="Times New Roman" w:cs="Times New Roman"/>
@@ -603,7 +587,7 @@
     </w:p>
     <w:p>
       <w:pPr>
-        <w:spacing w:after="0" w:line="240" w:lineRule="auto"/>
+        <w:spacing w:after="0" w:line="336" w:lineRule="auto"/>
         <w:ind w:firstLine="709"/>
         <w:rPr>
           <w:rFonts w:ascii="Times New Roman" w:hAnsi="Times New Roman" w:cs="Times New Roman"/>
@@ -634,7 +618,99 @@
           <w:sz w:val="28"/>
           <w:szCs w:val="28"/>
         </w:rPr>
-        <w:t xml:space="preserve">Цель данного исследования состоит в разработке программного средства, использующего RNN искусственную нейронную сеть семейств Word2vec и </w:t>
+        <w:t>Цель данного исследования состоит в разработке программного средства, использующего RNN искусственную ней</w:t>
+      </w:r>
+      <w:r>
+        <w:rPr>
+          <w:rFonts w:ascii="Times New Roman" w:hAnsi="Times New Roman" w:cs="Times New Roman"/>
+          <w:sz w:val="28"/>
+          <w:szCs w:val="28"/>
+        </w:rPr>
+        <w:t xml:space="preserve">ронную сеть семейств Word2vec </w:t>
+      </w:r>
+      <w:bookmarkStart w:id="0" w:name="_GoBack"/>
+      <w:bookmarkEnd w:id="0"/>
+      <w:r>
+        <w:rPr>
+          <w:rFonts w:ascii="Times New Roman" w:hAnsi="Times New Roman" w:cs="Times New Roman"/>
+          <w:sz w:val="28"/>
+          <w:szCs w:val="28"/>
+        </w:rPr>
+        <w:t>для синтаксического и семантического анализа и оптимизации поисковых запросов</w:t>
+      </w:r>
+      <w:r>
+        <w:rPr>
+          <w:rFonts w:ascii="Times New Roman" w:hAnsi="Times New Roman" w:cs="Times New Roman"/>
+          <w:sz w:val="28"/>
+          <w:szCs w:val="28"/>
+        </w:rPr>
+        <w:t>.</w:t>
+      </w:r>
+    </w:p>
+    <w:p>
+      <w:pPr>
+        <w:spacing w:after="0" w:line="336" w:lineRule="auto"/>
+        <w:ind w:firstLine="709"/>
+        <w:rPr>
+          <w:rFonts w:ascii="Times New Roman" w:hAnsi="Times New Roman" w:cs="Times New Roman"/>
+          <w:b/>
+          <w:sz w:val="28"/>
+          <w:szCs w:val="28"/>
+        </w:rPr>
+      </w:pPr>
+      <w:r>
+        <w:rPr>
+          <w:rFonts w:ascii="Times New Roman" w:hAnsi="Times New Roman" w:cs="Times New Roman"/>
+          <w:b/>
+          <w:sz w:val="28"/>
+          <w:szCs w:val="28"/>
+        </w:rPr>
+        <w:t>Научная новизна</w:t>
+      </w:r>
+      <w:r>
+        <w:rPr>
+          <w:rFonts w:ascii="Times New Roman" w:hAnsi="Times New Roman" w:cs="Times New Roman"/>
+          <w:b/>
+          <w:sz w:val="28"/>
+          <w:szCs w:val="28"/>
+        </w:rPr>
+        <w:t>:</w:t>
+      </w:r>
+    </w:p>
+    <w:p>
+      <w:pPr>
+        <w:spacing w:after="0" w:line="336" w:lineRule="auto"/>
+        <w:ind w:firstLine="709"/>
+        <w:rPr>
+          <w:rFonts w:ascii="Times New Roman" w:hAnsi="Times New Roman" w:cs="Times New Roman"/>
+          <w:sz w:val="28"/>
+          <w:szCs w:val="28"/>
+        </w:rPr>
+      </w:pPr>
+      <w:r>
+        <w:rPr>
+          <w:rFonts w:ascii="Times New Roman" w:hAnsi="Times New Roman" w:cs="Times New Roman"/>
+          <w:sz w:val="28"/>
+          <w:szCs w:val="28"/>
+        </w:rPr>
+        <w:t xml:space="preserve">разработанная программа и модель </w:t>
+      </w:r>
+      <w:r>
+        <w:rPr>
+          <w:rFonts w:ascii="Times New Roman" w:hAnsi="Times New Roman" w:cs="Times New Roman"/>
+          <w:sz w:val="28"/>
+          <w:szCs w:val="28"/>
+          <w:lang w:val="en-US"/>
+        </w:rPr>
+        <w:t>Word</w:t>
+      </w:r>
+      <w:r>
+        <w:rPr>
+          <w:rFonts w:ascii="Times New Roman" w:hAnsi="Times New Roman" w:cs="Times New Roman"/>
+          <w:sz w:val="28"/>
+          <w:szCs w:val="28"/>
+        </w:rPr>
+        <w:t>2</w:t>
       </w:r>
       <w:proofErr w:type="spellStart"/>
       <w:r>
@@ -642,8 +718,9 @@
           <w:rFonts w:ascii="Times New Roman" w:hAnsi="Times New Roman" w:cs="Times New Roman"/>
           <w:sz w:val="28"/>
           <w:szCs w:val="28"/>
-        </w:rPr>
-        <w:t>GloVe</w:t>
+          <w:lang w:val="en-US"/>
+        </w:rPr>
+        <w:t>Vec</w:t>
       </w:r>
       <w:proofErr w:type="spellEnd"/>
       <w:r>
@@ -652,7 +729,50 @@
           <w:sz w:val="28"/>
           <w:szCs w:val="28"/>
         </w:rPr>
-        <w:t xml:space="preserve"> для синтаксического и семантического анализа и оптимизации поисковых запросов</w:t>
+        <w:t xml:space="preserve"> осуществляет хранение и полнотекстовый поиск ответов на вопросы на естественном языке</w:t>
+      </w:r>
+      <w:r>
+        <w:rPr>
+          <w:rFonts w:ascii="Times New Roman" w:hAnsi="Times New Roman" w:cs="Times New Roman"/>
+          <w:sz w:val="28"/>
+          <w:szCs w:val="28"/>
+        </w:rPr>
+        <w:t>;</w:t>
+      </w:r>
+    </w:p>
+    <w:p>
+      <w:pPr>
+        <w:spacing w:after="0" w:line="336" w:lineRule="auto"/>
+        <w:ind w:firstLine="709"/>
+        <w:rPr>
+          <w:rFonts w:ascii="Times New Roman" w:hAnsi="Times New Roman" w:cs="Times New Roman"/>
+          <w:sz w:val="28"/>
+          <w:szCs w:val="28"/>
+        </w:rPr>
+      </w:pPr>
+      <w:r>
+        <w:rPr>
+          <w:rFonts w:ascii="Times New Roman" w:hAnsi="Times New Roman" w:cs="Times New Roman"/>
+          <w:sz w:val="28"/>
+          <w:szCs w:val="28"/>
+        </w:rPr>
+        <w:t xml:space="preserve">предложен </w:t>
+      </w:r>
+      <w:r>
+        <w:rPr>
+          <w:rFonts w:ascii="Times New Roman" w:hAnsi="Times New Roman" w:cs="Times New Roman"/>
+          <w:sz w:val="28"/>
+          <w:szCs w:val="28"/>
+        </w:rPr>
+        <w:t xml:space="preserve">метод оптимизации поискового запроса улучшает качество поиска в базе знаний и может </w:t>
+      </w:r>
+      <w:r>
+        <w:rPr>
+          <w:rFonts w:ascii="Times New Roman" w:hAnsi="Times New Roman" w:cs="Times New Roman"/>
+          <w:sz w:val="28"/>
+          <w:szCs w:val="28"/>
+        </w:rPr>
+        <w:t>в дальнейшем может быть использован для генерации RAG контекста к современным LLM для создания виртуального ассистента для студентов ТОГУ</w:t>
       </w:r>
       <w:r>
         <w:rPr>
@@ -665,157 +785,21 @@
     </w:p>
     <w:p>
       <w:pPr>
-        <w:spacing w:after="0" w:line="240" w:lineRule="auto"/>
+        <w:spacing w:after="0" w:line="336" w:lineRule="auto"/>
         <w:ind w:firstLine="709"/>
         <w:rPr>
           <w:rFonts w:ascii="Times New Roman" w:hAnsi="Times New Roman" w:cs="Times New Roman"/>
+          <w:sz w:val="28"/>
+          <w:szCs w:val="28"/>
+        </w:rPr>
+      </w:pPr>
+      <w:r>
+        <w:rPr>
+          <w:rFonts w:ascii="Times New Roman" w:hAnsi="Times New Roman" w:cs="Times New Roman"/>
           <w:b/>
           <w:sz w:val="28"/>
           <w:szCs w:val="28"/>
         </w:rPr>
-      </w:pPr>
-      <w:r>
-        <w:rPr>
-          <w:rFonts w:ascii="Times New Roman" w:hAnsi="Times New Roman" w:cs="Times New Roman"/>
-          <w:b/>
-          <w:sz w:val="28"/>
-          <w:szCs w:val="28"/>
-        </w:rPr>
-        <w:t>Научная новизна</w:t>
-      </w:r>
-      <w:r>
-        <w:rPr>
-          <w:rFonts w:ascii="Times New Roman" w:hAnsi="Times New Roman" w:cs="Times New Roman"/>
-          <w:b/>
-          <w:sz w:val="28"/>
-          <w:szCs w:val="28"/>
-        </w:rPr>
-        <w:t>:</w:t>
-      </w:r>
-    </w:p>
-    <w:p>
-      <w:pPr>
-        <w:spacing w:after="0" w:line="240" w:lineRule="auto"/>
-        <w:ind w:firstLine="709"/>
-        <w:rPr>
-          <w:rFonts w:ascii="Times New Roman" w:hAnsi="Times New Roman" w:cs="Times New Roman"/>
-          <w:sz w:val="28"/>
-          <w:szCs w:val="28"/>
-        </w:rPr>
-      </w:pPr>
-      <w:r>
-        <w:rPr>
-          <w:rFonts w:ascii="Times New Roman" w:hAnsi="Times New Roman" w:cs="Times New Roman"/>
-          <w:sz w:val="28"/>
-          <w:szCs w:val="28"/>
-        </w:rPr>
-        <w:t xml:space="preserve">разработанная программа и модель </w:t>
-      </w:r>
-      <w:r>
-        <w:rPr>
-          <w:rFonts w:ascii="Times New Roman" w:hAnsi="Times New Roman" w:cs="Times New Roman"/>
-          <w:sz w:val="28"/>
-          <w:szCs w:val="28"/>
-          <w:lang w:val="en-US"/>
-        </w:rPr>
-        <w:t>Word</w:t>
-      </w:r>
-      <w:r>
-        <w:rPr>
-          <w:rFonts w:ascii="Times New Roman" w:hAnsi="Times New Roman" w:cs="Times New Roman"/>
-          <w:sz w:val="28"/>
-          <w:szCs w:val="28"/>
-        </w:rPr>
-        <w:t>2</w:t>
-      </w:r>
-      <w:proofErr w:type="spellStart"/>
-      <w:r>
-        <w:rPr>
-          <w:rFonts w:ascii="Times New Roman" w:hAnsi="Times New Roman" w:cs="Times New Roman"/>
-          <w:sz w:val="28"/>
-          <w:szCs w:val="28"/>
-          <w:lang w:val="en-US"/>
-        </w:rPr>
-        <w:t>Vec</w:t>
-      </w:r>
-      <w:proofErr w:type="spellEnd"/>
-      <w:r>
-        <w:rPr>
-          <w:rFonts w:ascii="Times New Roman" w:hAnsi="Times New Roman" w:cs="Times New Roman"/>
-          <w:sz w:val="28"/>
-          <w:szCs w:val="28"/>
-        </w:rPr>
-        <w:t xml:space="preserve"> осуществляет хранение и полнотекстовый поиск ответов на вопросы на естественном языке</w:t>
-      </w:r>
-      <w:r>
-        <w:rPr>
-          <w:rFonts w:ascii="Times New Roman" w:hAnsi="Times New Roman" w:cs="Times New Roman"/>
-          <w:sz w:val="28"/>
-          <w:szCs w:val="28"/>
-        </w:rPr>
-        <w:t>;</w:t>
-      </w:r>
-    </w:p>
-    <w:p>
-      <w:pPr>
-        <w:spacing w:after="0" w:line="240" w:lineRule="auto"/>
-        <w:ind w:firstLine="709"/>
-        <w:rPr>
-          <w:rFonts w:ascii="Times New Roman" w:hAnsi="Times New Roman" w:cs="Times New Roman"/>
-          <w:sz w:val="28"/>
-          <w:szCs w:val="28"/>
-        </w:rPr>
-      </w:pPr>
-      <w:r>
-        <w:rPr>
-          <w:rFonts w:ascii="Times New Roman" w:hAnsi="Times New Roman" w:cs="Times New Roman"/>
-          <w:sz w:val="28"/>
-          <w:szCs w:val="28"/>
-        </w:rPr>
-        <w:t xml:space="preserve">предложен </w:t>
-      </w:r>
-      <w:r>
-        <w:rPr>
-          <w:rFonts w:ascii="Times New Roman" w:hAnsi="Times New Roman" w:cs="Times New Roman"/>
-          <w:sz w:val="28"/>
-          <w:szCs w:val="28"/>
-        </w:rPr>
-        <w:t xml:space="preserve">метод оптимизации поискового запроса улучшает качество поиска в базе знаний и может </w:t>
-      </w:r>
-      <w:r>
-        <w:rPr>
-          <w:rFonts w:ascii="Times New Roman" w:hAnsi="Times New Roman" w:cs="Times New Roman"/>
-          <w:sz w:val="28"/>
-          <w:szCs w:val="28"/>
-        </w:rPr>
-        <w:t>в дальнейшем может быть использован для генерации RAG контекста к современным LLM для создания виртуального ассистента для студентов ТОГУ</w:t>
-      </w:r>
-      <w:r>
-        <w:rPr>
-          <w:rFonts w:ascii="Times New Roman" w:hAnsi="Times New Roman" w:cs="Times New Roman"/>
-          <w:sz w:val="28"/>
-          <w:szCs w:val="28"/>
-        </w:rPr>
-        <w:t>.</w:t>
-      </w:r>
-    </w:p>
-    <w:p>
-      <w:pPr>
-        <w:spacing w:after="0" w:line="240" w:lineRule="auto"/>
-        <w:ind w:firstLine="709"/>
-        <w:rPr>
-          <w:rFonts w:ascii="Times New Roman" w:hAnsi="Times New Roman" w:cs="Times New Roman"/>
-          <w:sz w:val="28"/>
-          <w:szCs w:val="28"/>
-        </w:rPr>
-      </w:pPr>
-      <w:r>
-        <w:rPr>
-          <w:rFonts w:ascii="Times New Roman" w:hAnsi="Times New Roman" w:cs="Times New Roman"/>
-          <w:b/>
-          <w:sz w:val="28"/>
-          <w:szCs w:val="28"/>
-        </w:rPr>
         <w:t>Теоретическая и практическая значимость</w:t>
       </w:r>
       <w:r>
@@ -837,7 +821,7 @@
     </w:p>
     <w:p>
       <w:pPr>
-        <w:spacing w:after="0" w:line="240" w:lineRule="auto"/>
+        <w:spacing w:after="0" w:line="336" w:lineRule="auto"/>
         <w:ind w:firstLine="709"/>
         <w:jc w:val="both"/>
         <w:rPr>
@@ -899,7 +883,7 @@
     </w:p>
     <w:p>
       <w:pPr>
-        <w:spacing w:after="0" w:line="240" w:lineRule="auto"/>
+        <w:spacing w:after="0" w:line="336" w:lineRule="auto"/>
         <w:ind w:firstLine="709"/>
         <w:rPr>
           <w:rFonts w:ascii="Times New Roman" w:hAnsi="Times New Roman" w:cs="Times New Roman"/>
@@ -937,7 +921,7 @@
         <w:tabs>
           <w:tab w:val="left" w:pos="993"/>
         </w:tabs>
-        <w:spacing w:line="240" w:lineRule="auto"/>
+        <w:spacing w:line="336" w:lineRule="auto"/>
         <w:ind w:left="0" w:firstLine="709"/>
       </w:pPr>
       <w:r>
@@ -954,10 +938,11 @@
         <w:tabs>
           <w:tab w:val="left" w:pos="993"/>
         </w:tabs>
-        <w:spacing w:line="240" w:lineRule="auto"/>
+        <w:spacing w:line="336" w:lineRule="auto"/>
         <w:ind w:left="0" w:firstLine="709"/>
       </w:pPr>
       <w:r>
+        <w:lastRenderedPageBreak/>
         <w:t>Применение синтаксического и семантического анализа пользовательского запроса позволило улучшить поисковую выдачу путем оптимизации исходного запроса;</w:t>
       </w:r>
     </w:p>
@@ -971,11 +956,263 @@
         <w:tabs>
           <w:tab w:val="left" w:pos="993"/>
         </w:tabs>
-        <w:spacing w:line="240" w:lineRule="auto"/>
+        <w:spacing w:line="336" w:lineRule="auto"/>
         <w:ind w:left="0" w:firstLine="709"/>
       </w:pPr>
       <w:r>
         <w:t>Разработанный метод оптимизации запроса позволяет поднять качество релевантных ответов в два раза перед полнотекстовым поиском без модификаций.</w:t>
+      </w:r>
+    </w:p>
+    <w:p>
+      <w:pPr>
+        <w:spacing w:after="0" w:line="336" w:lineRule="auto"/>
+        <w:ind w:firstLine="709"/>
+        <w:jc w:val="both"/>
+        <w:rPr>
+          <w:rFonts w:ascii="Times New Roman" w:hAnsi="Times New Roman" w:cs="Times New Roman"/>
+          <w:sz w:val="28"/>
+          <w:szCs w:val="28"/>
+        </w:rPr>
+      </w:pPr>
+      <w:r>
+        <w:rPr>
+          <w:rFonts w:ascii="Times New Roman" w:hAnsi="Times New Roman" w:cs="Times New Roman"/>
+          <w:b/>
+          <w:sz w:val="28"/>
+          <w:szCs w:val="28"/>
+        </w:rPr>
+        <w:t>Апробация работы и публикации.</w:t>
+      </w:r>
+      <w:r>
+        <w:rPr>
+          <w:rFonts w:ascii="Times New Roman" w:hAnsi="Times New Roman" w:cs="Times New Roman"/>
+          <w:b/>
+          <w:sz w:val="28"/>
+          <w:szCs w:val="28"/>
+        </w:rPr>
+        <w:t xml:space="preserve"> </w:t>
+      </w:r>
+      <w:r>
+        <w:rPr>
+          <w:rFonts w:ascii="Times New Roman" w:hAnsi="Times New Roman" w:cs="Times New Roman"/>
+          <w:sz w:val="28"/>
+          <w:szCs w:val="28"/>
+        </w:rPr>
+        <w:t>Основные результаты докладывались на</w:t>
+      </w:r>
+      <w:r>
+        <w:rPr>
+          <w:rFonts w:ascii="Times New Roman" w:hAnsi="Times New Roman" w:cs="Times New Roman"/>
+          <w:sz w:val="28"/>
+          <w:szCs w:val="28"/>
+        </w:rPr>
+        <w:t xml:space="preserve"> конференции </w:t>
+      </w:r>
+      <w:r>
+        <w:rPr>
+          <w:rFonts w:ascii="Times New Roman" w:hAnsi="Times New Roman" w:cs="Times New Roman"/>
+          <w:sz w:val="28"/>
+          <w:szCs w:val="28"/>
+        </w:rPr>
+        <w:t>«V</w:t>
+      </w:r>
+      <w:r>
+        <w:rPr>
+          <w:rFonts w:ascii="Times New Roman" w:hAnsi="Times New Roman" w:cs="Times New Roman"/>
+          <w:sz w:val="28"/>
+          <w:szCs w:val="28"/>
+          <w:lang w:val="en-US"/>
+        </w:rPr>
+        <w:t>I</w:t>
+      </w:r>
+      <w:r>
+        <w:rPr>
+          <w:rFonts w:ascii="Times New Roman" w:hAnsi="Times New Roman" w:cs="Times New Roman"/>
+          <w:sz w:val="28"/>
+          <w:szCs w:val="28"/>
+        </w:rPr>
+        <w:t xml:space="preserve"> региональной научно-практической конференции» (г. Хабаровск, 2025)</w:t>
+      </w:r>
+      <w:r>
+        <w:rPr>
+          <w:rFonts w:ascii="Times New Roman" w:hAnsi="Times New Roman" w:cs="Times New Roman"/>
+          <w:sz w:val="28"/>
+          <w:szCs w:val="28"/>
+        </w:rPr>
+        <w:t xml:space="preserve">. По материалам работы опубликованы </w:t>
+      </w:r>
+      <w:r>
+        <w:rPr>
+          <w:rFonts w:ascii="Times New Roman" w:hAnsi="Times New Roman" w:cs="Times New Roman"/>
+          <w:sz w:val="28"/>
+          <w:szCs w:val="28"/>
+        </w:rPr>
+        <w:t xml:space="preserve">статьи </w:t>
+      </w:r>
+      <w:r>
+        <w:rPr>
+          <w:rFonts w:ascii="Times New Roman" w:hAnsi="Times New Roman" w:cs="Times New Roman"/>
+          <w:sz w:val="28"/>
+          <w:szCs w:val="28"/>
+        </w:rPr>
+        <w:t xml:space="preserve">в </w:t>
+      </w:r>
+      <w:r>
+        <w:rPr>
+          <w:rFonts w:ascii="Times New Roman" w:hAnsi="Times New Roman" w:cs="Times New Roman"/>
+          <w:sz w:val="28"/>
+          <w:szCs w:val="28"/>
+        </w:rPr>
+        <w:t xml:space="preserve">сборнике </w:t>
+      </w:r>
+      <w:r>
+        <w:rPr>
+          <w:rFonts w:ascii="Times New Roman" w:hAnsi="Times New Roman" w:cs="Times New Roman"/>
+          <w:sz w:val="28"/>
+          <w:szCs w:val="28"/>
+        </w:rPr>
+        <w:t>СНПК</w:t>
+      </w:r>
+      <w:r>
+        <w:rPr>
+          <w:rFonts w:ascii="Times New Roman" w:hAnsi="Times New Roman" w:cs="Times New Roman"/>
+          <w:sz w:val="28"/>
+          <w:szCs w:val="28"/>
+        </w:rPr>
+        <w:t xml:space="preserve"> 2025</w:t>
+      </w:r>
+      <w:r>
+        <w:rPr>
+          <w:rFonts w:ascii="Times New Roman" w:hAnsi="Times New Roman" w:cs="Times New Roman"/>
+          <w:sz w:val="28"/>
+          <w:szCs w:val="28"/>
+        </w:rPr>
+        <w:t>.</w:t>
+      </w:r>
+    </w:p>
+    <w:p>
+      <w:pPr>
+        <w:spacing w:after="0" w:line="336" w:lineRule="auto"/>
+        <w:ind w:firstLine="709"/>
+        <w:jc w:val="both"/>
+        <w:rPr>
+          <w:rFonts w:ascii="Times New Roman" w:hAnsi="Times New Roman" w:cs="Times New Roman"/>
+          <w:sz w:val="28"/>
+          <w:szCs w:val="28"/>
+        </w:rPr>
+      </w:pPr>
+      <w:r>
+        <w:rPr>
+          <w:rFonts w:ascii="Times New Roman" w:hAnsi="Times New Roman" w:cs="Times New Roman"/>
+          <w:b/>
+          <w:sz w:val="28"/>
+          <w:szCs w:val="28"/>
+        </w:rPr>
+        <w:t>Объем и структура диссертации</w:t>
+      </w:r>
+      <w:r>
+        <w:rPr>
+          <w:rFonts w:ascii="Times New Roman" w:hAnsi="Times New Roman" w:cs="Times New Roman"/>
+          <w:sz w:val="28"/>
+          <w:szCs w:val="28"/>
+        </w:rPr>
+        <w:t>.</w:t>
+      </w:r>
+      <w:r>
+        <w:rPr>
+          <w:rFonts w:ascii="Times New Roman" w:hAnsi="Times New Roman" w:cs="Times New Roman"/>
+          <w:sz w:val="28"/>
+          <w:szCs w:val="28"/>
+        </w:rPr>
+        <w:t xml:space="preserve"> </w:t>
+      </w:r>
+      <w:r>
+        <w:rPr>
+          <w:rFonts w:ascii="Times New Roman" w:hAnsi="Times New Roman" w:cs="Times New Roman"/>
+          <w:sz w:val="28"/>
+          <w:szCs w:val="28"/>
+        </w:rPr>
+        <w:t xml:space="preserve">Диссертация состоит из введения, </w:t>
+      </w:r>
+      <w:r>
+        <w:rPr>
+          <w:rFonts w:ascii="Times New Roman" w:hAnsi="Times New Roman" w:cs="Times New Roman"/>
+          <w:sz w:val="28"/>
+          <w:szCs w:val="28"/>
+        </w:rPr>
+        <w:t>трех</w:t>
+      </w:r>
+      <w:r>
+        <w:rPr>
+          <w:rFonts w:ascii="Times New Roman" w:hAnsi="Times New Roman" w:cs="Times New Roman"/>
+          <w:sz w:val="28"/>
+          <w:szCs w:val="28"/>
+        </w:rPr>
+        <w:t xml:space="preserve"> глав, заключения, списка использованных источников и двух приложений. Полный объем диссертации составляет </w:t>
+      </w:r>
+      <w:r>
+        <w:rPr>
+          <w:rFonts w:ascii="Times New Roman" w:hAnsi="Times New Roman" w:cs="Times New Roman"/>
+          <w:sz w:val="28"/>
+          <w:szCs w:val="28"/>
+        </w:rPr>
+        <w:t>81</w:t>
+      </w:r>
+      <w:r>
+        <w:rPr>
+          <w:rFonts w:ascii="Times New Roman" w:hAnsi="Times New Roman" w:cs="Times New Roman"/>
+          <w:sz w:val="28"/>
+          <w:szCs w:val="28"/>
+        </w:rPr>
+        <w:t xml:space="preserve"> страницы, включая </w:t>
+      </w:r>
+      <w:r>
+        <w:rPr>
+          <w:rFonts w:ascii="Times New Roman" w:hAnsi="Times New Roman" w:cs="Times New Roman"/>
+          <w:sz w:val="28"/>
+          <w:szCs w:val="28"/>
+        </w:rPr>
+        <w:t>16</w:t>
+      </w:r>
+      <w:r>
+        <w:rPr>
+          <w:rFonts w:ascii="Times New Roman" w:hAnsi="Times New Roman" w:cs="Times New Roman"/>
+          <w:sz w:val="28"/>
+          <w:szCs w:val="28"/>
+        </w:rPr>
+        <w:t xml:space="preserve"> рисунков и </w:t>
+      </w:r>
+      <w:r>
+        <w:rPr>
+          <w:rFonts w:ascii="Times New Roman" w:hAnsi="Times New Roman" w:cs="Times New Roman"/>
+          <w:sz w:val="28"/>
+          <w:szCs w:val="28"/>
+        </w:rPr>
+        <w:t>5</w:t>
+      </w:r>
+      <w:r>
+        <w:rPr>
+          <w:rFonts w:ascii="Times New Roman" w:hAnsi="Times New Roman" w:cs="Times New Roman"/>
+          <w:sz w:val="28"/>
+          <w:szCs w:val="28"/>
+        </w:rPr>
+        <w:t xml:space="preserve"> таблиц. Список использованных источников содержит </w:t>
+      </w:r>
+      <w:r>
+        <w:rPr>
+          <w:rFonts w:ascii="Times New Roman" w:hAnsi="Times New Roman" w:cs="Times New Roman"/>
+          <w:sz w:val="28"/>
+          <w:szCs w:val="28"/>
+        </w:rPr>
+        <w:t>33</w:t>
+      </w:r>
+      <w:r>
+        <w:rPr>
+          <w:rFonts w:ascii="Times New Roman" w:hAnsi="Times New Roman" w:cs="Times New Roman"/>
+          <w:sz w:val="28"/>
+          <w:szCs w:val="28"/>
+        </w:rPr>
+        <w:t xml:space="preserve"> наименований.</w:t>
       </w:r>
     </w:p>
     <w:p>
@@ -989,17 +1226,18 @@
           <w:szCs w:val="28"/>
         </w:rPr>
       </w:pPr>
-      <w:bookmarkStart w:id="0" w:name="_GoBack"/>
-      <w:bookmarkEnd w:id="0"/>
-      <w:r>
+    </w:p>
+    <w:p>
+      <w:pPr>
+        <w:ind w:firstLine="709"/>
+        <w:jc w:val="center"/>
         <w:rPr>
           <w:rFonts w:ascii="Times New Roman" w:hAnsi="Times New Roman" w:cs="Times New Roman"/>
           <w:b/>
           <w:sz w:val="28"/>
           <w:szCs w:val="28"/>
         </w:rPr>
-        <w:t>Апробация работы и публикации.</w:t>
-      </w:r>
+      </w:pPr>
       <w:r>
         <w:rPr>
           <w:rFonts w:ascii="Times New Roman" w:hAnsi="Times New Roman" w:cs="Times New Roman"/>
@@ -1007,109 +1245,12 @@
           <w:sz w:val="28"/>
           <w:szCs w:val="28"/>
         </w:rPr>
-        <w:t xml:space="preserve"> </w:t>
-      </w:r>
-      <w:r>
-        <w:rPr>
-          <w:rFonts w:ascii="Times New Roman" w:hAnsi="Times New Roman" w:cs="Times New Roman"/>
-          <w:sz w:val="28"/>
-          <w:szCs w:val="28"/>
-        </w:rPr>
-        <w:t>Основные результаты докладывались на</w:t>
-      </w:r>
-      <w:r>
-        <w:rPr>
-          <w:rFonts w:ascii="Times New Roman" w:hAnsi="Times New Roman" w:cs="Times New Roman"/>
-          <w:sz w:val="28"/>
-          <w:szCs w:val="28"/>
-        </w:rPr>
-        <w:t xml:space="preserve"> конференции </w:t>
-      </w:r>
-      <w:r>
-        <w:rPr>
-          <w:rFonts w:ascii="Times New Roman" w:hAnsi="Times New Roman" w:cs="Times New Roman"/>
-          <w:sz w:val="28"/>
-          <w:szCs w:val="28"/>
-        </w:rPr>
-        <w:t>«V</w:t>
-      </w:r>
-      <w:r>
-        <w:rPr>
-          <w:rFonts w:ascii="Times New Roman" w:hAnsi="Times New Roman" w:cs="Times New Roman"/>
-          <w:sz w:val="28"/>
-          <w:szCs w:val="28"/>
-          <w:lang w:val="en-US"/>
-        </w:rPr>
-        <w:t>I</w:t>
-      </w:r>
-      <w:r>
-        <w:rPr>
-          <w:rFonts w:ascii="Times New Roman" w:hAnsi="Times New Roman" w:cs="Times New Roman"/>
-          <w:sz w:val="28"/>
-          <w:szCs w:val="28"/>
-        </w:rPr>
-        <w:t xml:space="preserve"> региональной научно-практической конференции» (г. Хабаровск, 2025)</w:t>
-      </w:r>
-      <w:r>
-        <w:rPr>
-          <w:rFonts w:ascii="Times New Roman" w:hAnsi="Times New Roman" w:cs="Times New Roman"/>
-          <w:sz w:val="28"/>
-          <w:szCs w:val="28"/>
-        </w:rPr>
-        <w:t xml:space="preserve">. По материалам работы опубликованы </w:t>
-      </w:r>
-      <w:r>
-        <w:rPr>
-          <w:rFonts w:ascii="Times New Roman" w:hAnsi="Times New Roman" w:cs="Times New Roman"/>
-          <w:sz w:val="28"/>
-          <w:szCs w:val="28"/>
-        </w:rPr>
-        <w:t xml:space="preserve">статьи </w:t>
-      </w:r>
-      <w:r>
-        <w:rPr>
-          <w:rFonts w:ascii="Times New Roman" w:hAnsi="Times New Roman" w:cs="Times New Roman"/>
-          <w:sz w:val="28"/>
-          <w:szCs w:val="28"/>
-        </w:rPr>
-        <w:t xml:space="preserve">в </w:t>
-      </w:r>
-      <w:r>
-        <w:rPr>
-          <w:rFonts w:ascii="Times New Roman" w:hAnsi="Times New Roman" w:cs="Times New Roman"/>
-          <w:sz w:val="28"/>
-          <w:szCs w:val="28"/>
-        </w:rPr>
-        <w:t xml:space="preserve">сборнике </w:t>
-      </w:r>
-      <w:r>
-        <w:rPr>
-          <w:rFonts w:ascii="Times New Roman" w:hAnsi="Times New Roman" w:cs="Times New Roman"/>
-          <w:sz w:val="28"/>
-          <w:szCs w:val="28"/>
-        </w:rPr>
-        <w:t>СНПК</w:t>
-      </w:r>
-      <w:r>
-        <w:rPr>
-          <w:rFonts w:ascii="Times New Roman" w:hAnsi="Times New Roman" w:cs="Times New Roman"/>
-          <w:sz w:val="28"/>
-          <w:szCs w:val="28"/>
-        </w:rPr>
-        <w:t xml:space="preserve"> 2025</w:t>
-      </w:r>
-      <w:r>
-        <w:rPr>
-          <w:rFonts w:ascii="Times New Roman" w:hAnsi="Times New Roman" w:cs="Times New Roman"/>
-          <w:sz w:val="28"/>
-          <w:szCs w:val="28"/>
-        </w:rPr>
-        <w:t>.</w:t>
-      </w:r>
-    </w:p>
-    <w:p>
-      <w:pPr>
-        <w:spacing w:after="0" w:line="240" w:lineRule="auto"/>
+        <w:t>Содержание работы</w:t>
+      </w:r>
+    </w:p>
+    <w:p>
+      <w:pPr>
+        <w:spacing w:after="0" w:line="336" w:lineRule="auto"/>
         <w:ind w:firstLine="709"/>
         <w:jc w:val="both"/>
         <w:rPr>
@@ -1122,128 +1263,24 @@
         <w:rPr>
           <w:rFonts w:ascii="Times New Roman" w:hAnsi="Times New Roman" w:cs="Times New Roman"/>
           <w:b/>
-          <w:sz w:val="28"/>
-          <w:szCs w:val="28"/>
-        </w:rPr>
-        <w:t>Объем и структура диссертации</w:t>
-      </w:r>
-      <w:r>
-        <w:rPr>
-          <w:rFonts w:ascii="Times New Roman" w:hAnsi="Times New Roman" w:cs="Times New Roman"/>
-          <w:sz w:val="28"/>
-          <w:szCs w:val="28"/>
-        </w:rPr>
-        <w:t>.</w:t>
-      </w:r>
-      <w:r>
-        <w:rPr>
-          <w:rFonts w:ascii="Times New Roman" w:hAnsi="Times New Roman" w:cs="Times New Roman"/>
-          <w:sz w:val="28"/>
-          <w:szCs w:val="28"/>
-        </w:rPr>
-        <w:t xml:space="preserve"> </w:t>
-      </w:r>
-      <w:r>
-        <w:rPr>
-          <w:rFonts w:ascii="Times New Roman" w:hAnsi="Times New Roman" w:cs="Times New Roman"/>
-          <w:sz w:val="28"/>
-          <w:szCs w:val="28"/>
-        </w:rPr>
-        <w:t xml:space="preserve">Диссертация состоит из введения, </w:t>
-      </w:r>
-      <w:r>
-        <w:rPr>
-          <w:rFonts w:ascii="Times New Roman" w:hAnsi="Times New Roman" w:cs="Times New Roman"/>
-          <w:sz w:val="28"/>
-          <w:szCs w:val="28"/>
-        </w:rPr>
-        <w:t>трех</w:t>
-      </w:r>
-      <w:r>
-        <w:rPr>
-          <w:rFonts w:ascii="Times New Roman" w:hAnsi="Times New Roman" w:cs="Times New Roman"/>
-          <w:sz w:val="28"/>
-          <w:szCs w:val="28"/>
-        </w:rPr>
-        <w:t xml:space="preserve"> глав, заключения, списка использованных источников и двух приложений. Полный объем диссертации составляет </w:t>
-      </w:r>
-      <w:r>
-        <w:rPr>
-          <w:rFonts w:ascii="Times New Roman" w:hAnsi="Times New Roman" w:cs="Times New Roman"/>
-          <w:sz w:val="28"/>
-          <w:szCs w:val="28"/>
-        </w:rPr>
-        <w:t>81</w:t>
-      </w:r>
-      <w:r>
-        <w:rPr>
-          <w:rFonts w:ascii="Times New Roman" w:hAnsi="Times New Roman" w:cs="Times New Roman"/>
-          <w:sz w:val="28"/>
-          <w:szCs w:val="28"/>
-        </w:rPr>
-        <w:t xml:space="preserve"> страницы, включая </w:t>
-      </w:r>
-      <w:r>
-        <w:rPr>
-          <w:rFonts w:ascii="Times New Roman" w:hAnsi="Times New Roman" w:cs="Times New Roman"/>
-          <w:sz w:val="28"/>
-          <w:szCs w:val="28"/>
-        </w:rPr>
-        <w:t>16</w:t>
-      </w:r>
-      <w:r>
-        <w:rPr>
-          <w:rFonts w:ascii="Times New Roman" w:hAnsi="Times New Roman" w:cs="Times New Roman"/>
-          <w:sz w:val="28"/>
-          <w:szCs w:val="28"/>
-        </w:rPr>
-        <w:t xml:space="preserve"> рисун</w:t>
-      </w:r>
-      <w:r>
-        <w:rPr>
-          <w:rFonts w:ascii="Times New Roman" w:hAnsi="Times New Roman" w:cs="Times New Roman"/>
-          <w:sz w:val="28"/>
-          <w:szCs w:val="28"/>
-        </w:rPr>
-        <w:lastRenderedPageBreak/>
-        <w:t xml:space="preserve">ков и </w:t>
-      </w:r>
-      <w:r>
-        <w:rPr>
-          <w:rFonts w:ascii="Times New Roman" w:hAnsi="Times New Roman" w:cs="Times New Roman"/>
-          <w:sz w:val="28"/>
-          <w:szCs w:val="28"/>
-        </w:rPr>
-        <w:t>5</w:t>
-      </w:r>
-      <w:r>
-        <w:rPr>
-          <w:rFonts w:ascii="Times New Roman" w:hAnsi="Times New Roman" w:cs="Times New Roman"/>
-          <w:sz w:val="28"/>
-          <w:szCs w:val="28"/>
-        </w:rPr>
-        <w:t xml:space="preserve"> таблиц. Список использованных источников содержит </w:t>
-      </w:r>
-      <w:r>
-        <w:rPr>
-          <w:rFonts w:ascii="Times New Roman" w:hAnsi="Times New Roman" w:cs="Times New Roman"/>
-          <w:sz w:val="28"/>
-          <w:szCs w:val="28"/>
-        </w:rPr>
-        <w:t>33</w:t>
-      </w:r>
-      <w:r>
-        <w:rPr>
-          <w:rFonts w:ascii="Times New Roman" w:hAnsi="Times New Roman" w:cs="Times New Roman"/>
-          <w:sz w:val="28"/>
-          <w:szCs w:val="28"/>
-        </w:rPr>
-        <w:t xml:space="preserve"> наименований.</w:t>
-      </w:r>
-    </w:p>
-    <w:p>
-      <w:pPr>
-        <w:spacing w:after="0" w:line="240" w:lineRule="auto"/>
+          <w:bCs/>
+          <w:sz w:val="28"/>
+          <w:szCs w:val="28"/>
+        </w:rPr>
+        <w:t>Во введении</w:t>
+      </w:r>
+      <w:r>
+        <w:rPr>
+          <w:rFonts w:ascii="Times New Roman" w:hAnsi="Times New Roman" w:cs="Times New Roman"/>
+          <w:sz w:val="28"/>
+          <w:szCs w:val="28"/>
+        </w:rPr>
+        <w:t xml:space="preserve"> описывается актуальность исследований, определяются цель и задачи, обосновывается научная новизна, теоретическая и практическая значимость работы.</w:t>
+      </w:r>
+    </w:p>
+    <w:p>
+      <w:pPr>
+        <w:spacing w:after="0" w:line="336" w:lineRule="auto"/>
         <w:ind w:firstLine="709"/>
         <w:jc w:val="both"/>
         <w:rPr>
@@ -1252,37 +1289,98 @@
           <w:szCs w:val="28"/>
         </w:rPr>
       </w:pPr>
-    </w:p>
-    <w:p>
-      <w:pPr>
-        <w:spacing w:after="0" w:line="240" w:lineRule="auto"/>
-        <w:ind w:firstLine="709"/>
-        <w:jc w:val="center"/>
+      <w:r>
         <w:rPr>
           <w:rFonts w:ascii="Times New Roman" w:hAnsi="Times New Roman" w:cs="Times New Roman"/>
           <w:b/>
-          <w:sz w:val="28"/>
-          <w:szCs w:val="28"/>
-        </w:rPr>
-      </w:pPr>
-      <w:r>
-        <w:rPr>
-          <w:rFonts w:ascii="Times New Roman" w:hAnsi="Times New Roman" w:cs="Times New Roman"/>
-          <w:b/>
-          <w:sz w:val="28"/>
-          <w:szCs w:val="28"/>
-        </w:rPr>
-        <w:t>Содержание работы</w:t>
-      </w:r>
-    </w:p>
-    <w:p>
-      <w:pPr>
-        <w:spacing w:after="0" w:line="240" w:lineRule="auto"/>
+          <w:bCs/>
+          <w:sz w:val="28"/>
+          <w:szCs w:val="28"/>
+        </w:rPr>
+        <w:t>Первая глава</w:t>
+      </w:r>
+      <w:r>
+        <w:rPr>
+          <w:rFonts w:ascii="Times New Roman" w:hAnsi="Times New Roman" w:cs="Times New Roman"/>
+          <w:sz w:val="28"/>
+          <w:szCs w:val="28"/>
+        </w:rPr>
+        <w:t xml:space="preserve"> посвящена изучению предметной области. Приведены основный понятия,</w:t>
+      </w:r>
+      <w:r>
+        <w:rPr>
+          <w:rFonts w:ascii="Times New Roman" w:hAnsi="Times New Roman" w:cs="Times New Roman"/>
+          <w:sz w:val="28"/>
+          <w:szCs w:val="28"/>
+        </w:rPr>
+        <w:t xml:space="preserve"> развернутое описание аспектов полнотекстового поиска, метрик релевантности ответов</w:t>
+      </w:r>
+      <w:r>
+        <w:rPr>
+          <w:rFonts w:ascii="Times New Roman" w:hAnsi="Times New Roman" w:cs="Times New Roman"/>
+          <w:sz w:val="28"/>
+          <w:szCs w:val="28"/>
+        </w:rPr>
+        <w:t>,</w:t>
+      </w:r>
+      <w:r>
+        <w:rPr>
+          <w:rFonts w:ascii="Times New Roman" w:hAnsi="Times New Roman" w:cs="Times New Roman"/>
+          <w:sz w:val="28"/>
+          <w:szCs w:val="28"/>
+        </w:rPr>
+        <w:t xml:space="preserve"> и методов обработки естественного языка.</w:t>
+      </w:r>
+      <w:r>
+        <w:rPr>
+          <w:rFonts w:ascii="Times New Roman" w:hAnsi="Times New Roman" w:cs="Times New Roman"/>
+          <w:sz w:val="28"/>
+          <w:szCs w:val="28"/>
+        </w:rPr>
+        <w:t xml:space="preserve"> </w:t>
+      </w:r>
+      <w:r>
+        <w:rPr>
+          <w:rFonts w:ascii="Times New Roman" w:hAnsi="Times New Roman" w:cs="Times New Roman"/>
+          <w:sz w:val="28"/>
+          <w:szCs w:val="28"/>
+        </w:rPr>
+        <w:t xml:space="preserve">Дается определения векторных представлений слов или </w:t>
+      </w:r>
+      <w:proofErr w:type="spellStart"/>
+      <w:r>
+        <w:rPr>
+          <w:rFonts w:ascii="Times New Roman" w:hAnsi="Times New Roman" w:cs="Times New Roman"/>
+          <w:sz w:val="28"/>
+          <w:szCs w:val="28"/>
+        </w:rPr>
+        <w:t>эмбеддингов</w:t>
+      </w:r>
+      <w:proofErr w:type="spellEnd"/>
+      <w:r>
+        <w:rPr>
+          <w:rFonts w:ascii="Times New Roman" w:hAnsi="Times New Roman" w:cs="Times New Roman"/>
+          <w:sz w:val="28"/>
+          <w:szCs w:val="28"/>
+        </w:rPr>
+        <w:t xml:space="preserve">, способов их получения </w:t>
+      </w:r>
+      <w:r>
+        <w:rPr>
+          <w:rFonts w:ascii="Times New Roman" w:hAnsi="Times New Roman" w:cs="Times New Roman"/>
+          <w:sz w:val="28"/>
+          <w:szCs w:val="28"/>
+        </w:rPr>
+        <w:t>что является теоретической основой исследования и используется в разработанных алгоритмах.</w:t>
+      </w:r>
+    </w:p>
+    <w:p>
+      <w:pPr>
+        <w:spacing w:after="0" w:line="336" w:lineRule="auto"/>
         <w:ind w:firstLine="709"/>
         <w:jc w:val="both"/>
         <w:rPr>
           <w:rFonts w:ascii="Times New Roman" w:hAnsi="Times New Roman" w:cs="Times New Roman"/>
-          <w:color w:val="FF0000"/>
           <w:sz w:val="28"/>
           <w:szCs w:val="28"/>
         </w:rPr>
@@ -1292,30 +1390,155 @@
           <w:rFonts w:ascii="Times New Roman" w:hAnsi="Times New Roman" w:cs="Times New Roman"/>
           <w:b/>
           <w:bCs/>
-          <w:color w:val="FF0000"/>
-          <w:sz w:val="28"/>
-          <w:szCs w:val="28"/>
-        </w:rPr>
-        <w:t>Во введении</w:t>
-      </w:r>
-      <w:r>
-        <w:rPr>
-          <w:rFonts w:ascii="Times New Roman" w:hAnsi="Times New Roman" w:cs="Times New Roman"/>
-          <w:color w:val="FF0000"/>
-          <w:sz w:val="28"/>
-          <w:szCs w:val="28"/>
-        </w:rPr>
-        <w:t xml:space="preserve"> описывается актуальность исследований, определяются цель и задачи, обосновывается научная новизна, теоретическая и практическая значимость работы.</w:t>
-      </w:r>
-    </w:p>
-    <w:p>
-      <w:pPr>
-        <w:spacing w:after="0" w:line="240" w:lineRule="auto"/>
+          <w:sz w:val="28"/>
+          <w:szCs w:val="28"/>
+        </w:rPr>
+        <w:t>Во второй главе</w:t>
+      </w:r>
+      <w:r>
+        <w:rPr>
+          <w:rFonts w:ascii="Times New Roman" w:hAnsi="Times New Roman" w:cs="Times New Roman"/>
+          <w:sz w:val="28"/>
+          <w:szCs w:val="28"/>
+        </w:rPr>
+        <w:t xml:space="preserve"> приведено описание и </w:t>
+      </w:r>
+      <w:r>
+        <w:rPr>
+          <w:rFonts w:ascii="Times New Roman" w:hAnsi="Times New Roman" w:cs="Times New Roman"/>
+          <w:sz w:val="28"/>
+          <w:szCs w:val="28"/>
+        </w:rPr>
+        <w:t>схемы работы для разработанных алгоритмов синтаксического анализа запроса, выявление основной части запроса и оптимизации по семантической близости и TF-IDF</w:t>
+      </w:r>
+      <w:r>
+        <w:rPr>
+          <w:rFonts w:ascii="Times New Roman" w:hAnsi="Times New Roman" w:cs="Times New Roman"/>
+          <w:sz w:val="28"/>
+          <w:szCs w:val="28"/>
+        </w:rPr>
+        <w:t>. Данные алгоритмы используются в практической части исследования (в третьей и четвертой главах).</w:t>
+      </w:r>
+    </w:p>
+    <w:p>
+      <w:pPr>
+        <w:spacing w:after="0" w:line="336" w:lineRule="auto"/>
         <w:ind w:firstLine="709"/>
         <w:jc w:val="both"/>
         <w:rPr>
           <w:rFonts w:ascii="Times New Roman" w:hAnsi="Times New Roman" w:cs="Times New Roman"/>
-          <w:color w:val="FF0000"/>
+          <w:sz w:val="28"/>
+          <w:szCs w:val="28"/>
+        </w:rPr>
+      </w:pPr>
+      <w:r>
+        <w:rPr>
+          <w:rFonts w:ascii="Times New Roman" w:hAnsi="Times New Roman" w:cs="Times New Roman"/>
+          <w:b/>
+          <w:sz w:val="28"/>
+          <w:szCs w:val="28"/>
+        </w:rPr>
+        <w:lastRenderedPageBreak/>
+        <w:t>Третья глава</w:t>
+      </w:r>
+      <w:r>
+        <w:rPr>
+          <w:rFonts w:ascii="Times New Roman" w:hAnsi="Times New Roman" w:cs="Times New Roman"/>
+          <w:sz w:val="28"/>
+          <w:szCs w:val="28"/>
+        </w:rPr>
+        <w:t xml:space="preserve"> наглядно </w:t>
+      </w:r>
+      <w:bookmarkStart w:id="1" w:name="_Hlk168952552"/>
+      <w:r>
+        <w:rPr>
+          <w:rFonts w:ascii="Times New Roman" w:hAnsi="Times New Roman" w:cs="Times New Roman"/>
+          <w:sz w:val="28"/>
+          <w:szCs w:val="28"/>
+        </w:rPr>
+        <w:t xml:space="preserve">демонстрирует пример работы программы, разработанной </w:t>
+      </w:r>
+      <w:bookmarkEnd w:id="1"/>
+      <w:r>
+        <w:rPr>
+          <w:rFonts w:ascii="Times New Roman" w:hAnsi="Times New Roman" w:cs="Times New Roman"/>
+          <w:sz w:val="28"/>
+          <w:szCs w:val="28"/>
+        </w:rPr>
+        <w:t>для хранения базы знаний и поиска в ней</w:t>
+      </w:r>
+      <w:r>
+        <w:rPr>
+          <w:rFonts w:ascii="Times New Roman" w:hAnsi="Times New Roman" w:cs="Times New Roman"/>
+          <w:sz w:val="28"/>
+          <w:szCs w:val="28"/>
+        </w:rPr>
+        <w:t xml:space="preserve">. </w:t>
+      </w:r>
+      <w:r>
+        <w:rPr>
+          <w:rFonts w:ascii="Times New Roman" w:hAnsi="Times New Roman" w:cs="Times New Roman"/>
+          <w:sz w:val="28"/>
+          <w:szCs w:val="28"/>
+        </w:rPr>
+        <w:t xml:space="preserve">Программа демонстрирует разложение хранимых вопросов и ответов на лексемы, расчет важности каждой лексемы в базе. В программе представляется граф </w:t>
+      </w:r>
+      <w:r>
+        <w:rPr>
+          <w:rFonts w:ascii="Times New Roman" w:hAnsi="Times New Roman" w:cs="Times New Roman"/>
+          <w:sz w:val="28"/>
+          <w:szCs w:val="28"/>
+        </w:rPr>
+        <w:t>синтаксического разбора,</w:t>
+      </w:r>
+      <w:r>
+        <w:rPr>
+          <w:rFonts w:ascii="Times New Roman" w:hAnsi="Times New Roman" w:cs="Times New Roman"/>
+          <w:sz w:val="28"/>
+          <w:szCs w:val="28"/>
+        </w:rPr>
+        <w:t xml:space="preserve"> </w:t>
+      </w:r>
+      <w:r>
+        <w:rPr>
+          <w:rFonts w:ascii="Times New Roman" w:hAnsi="Times New Roman" w:cs="Times New Roman"/>
+          <w:sz w:val="28"/>
+          <w:szCs w:val="28"/>
+        </w:rPr>
+        <w:t xml:space="preserve">вводимого пользователем запроса и анализ семантическим близких запросу лексем. </w:t>
+      </w:r>
+      <w:r>
+        <w:rPr>
+          <w:rFonts w:ascii="Times New Roman" w:hAnsi="Times New Roman" w:cs="Times New Roman"/>
+          <w:sz w:val="28"/>
+          <w:szCs w:val="28"/>
+        </w:rPr>
+        <w:t xml:space="preserve">Рассмотрены результаты тестирования разработанных </w:t>
+      </w:r>
+      <w:r>
+        <w:rPr>
+          <w:rFonts w:ascii="Times New Roman" w:hAnsi="Times New Roman" w:cs="Times New Roman"/>
+          <w:sz w:val="28"/>
+          <w:szCs w:val="28"/>
+        </w:rPr>
+        <w:t>алгоритмов применительно к измерению качества (релевантности) найденных в базе ответов на заданные запросы</w:t>
+      </w:r>
+      <w:r>
+        <w:rPr>
+          <w:rFonts w:ascii="Times New Roman" w:hAnsi="Times New Roman" w:cs="Times New Roman"/>
+          <w:sz w:val="28"/>
+          <w:szCs w:val="28"/>
+        </w:rPr>
+        <w:t>. Приведено подробное описание технической реализации программы.</w:t>
+      </w:r>
+    </w:p>
+    <w:p>
+      <w:pPr>
+        <w:spacing w:after="0" w:line="336" w:lineRule="auto"/>
+        <w:ind w:firstLine="709"/>
+        <w:jc w:val="both"/>
+        <w:rPr>
+          <w:rFonts w:ascii="Times New Roman" w:hAnsi="Times New Roman" w:cs="Times New Roman"/>
           <w:sz w:val="28"/>
           <w:szCs w:val="28"/>
         </w:rPr>
@@ -1325,50 +1548,27 @@
           <w:rFonts w:ascii="Times New Roman" w:hAnsi="Times New Roman" w:cs="Times New Roman"/>
           <w:b/>
           <w:bCs/>
-          <w:color w:val="FF0000"/>
-          <w:sz w:val="28"/>
-          <w:szCs w:val="28"/>
-        </w:rPr>
-        <w:t>Первая глава</w:t>
-      </w:r>
-      <w:r>
-        <w:rPr>
-          <w:rFonts w:ascii="Times New Roman" w:hAnsi="Times New Roman" w:cs="Times New Roman"/>
-          <w:color w:val="FF0000"/>
-          <w:sz w:val="28"/>
-          <w:szCs w:val="28"/>
-        </w:rPr>
-        <w:t xml:space="preserve"> посвящена изучению предметной области. Приведены основный понятия, методы для анализа трансформаций изображений, метрики для оценки качества/незаметности встраивания и извлечения ЦВЗ. Также рассмотрены </w:t>
-      </w:r>
-      <w:proofErr w:type="spellStart"/>
-      <w:r>
-        <w:rPr>
-          <w:rFonts w:ascii="Times New Roman" w:hAnsi="Times New Roman" w:cs="Times New Roman"/>
-          <w:color w:val="FF0000"/>
-          <w:sz w:val="28"/>
-          <w:szCs w:val="28"/>
-        </w:rPr>
-        <w:t>вейвлет</w:t>
-      </w:r>
-      <w:proofErr w:type="spellEnd"/>
-      <w:r>
-        <w:rPr>
-          <w:rFonts w:ascii="Times New Roman" w:hAnsi="Times New Roman" w:cs="Times New Roman"/>
-          <w:color w:val="FF0000"/>
-          <w:sz w:val="28"/>
-          <w:szCs w:val="28"/>
-        </w:rPr>
-        <w:t xml:space="preserve"> и дискретное косинусное преобразования, сингулярное разложение матриц, что является теоретической основой исследования и используется в разработанных алгоритмах.</w:t>
-      </w:r>
-    </w:p>
-    <w:p>
-      <w:pPr>
-        <w:spacing w:after="0" w:line="240" w:lineRule="auto"/>
+          <w:sz w:val="28"/>
+          <w:szCs w:val="28"/>
+        </w:rPr>
+        <w:t>В заключении</w:t>
+      </w:r>
+      <w:r>
+        <w:rPr>
+          <w:rFonts w:ascii="Times New Roman" w:hAnsi="Times New Roman" w:cs="Times New Roman"/>
+          <w:sz w:val="28"/>
+          <w:szCs w:val="28"/>
+        </w:rPr>
+        <w:t xml:space="preserve"> приведены основные результаты, полученные в диссертационном исследовании.</w:t>
+      </w:r>
+    </w:p>
+    <w:p>
+      <w:pPr>
+        <w:spacing w:after="0" w:line="336" w:lineRule="auto"/>
         <w:ind w:firstLine="709"/>
         <w:jc w:val="both"/>
         <w:rPr>
           <w:rFonts w:ascii="Times New Roman" w:hAnsi="Times New Roman" w:cs="Times New Roman"/>
-          <w:color w:val="FF0000"/>
           <w:sz w:val="28"/>
           <w:szCs w:val="28"/>
         </w:rPr>
@@ -1377,71 +1577,91 @@
         <w:rPr>
           <w:rFonts w:ascii="Times New Roman" w:hAnsi="Times New Roman" w:cs="Times New Roman"/>
           <w:b/>
-          <w:bCs/>
-          <w:color w:val="FF0000"/>
-          <w:sz w:val="28"/>
-          <w:szCs w:val="28"/>
-        </w:rPr>
-        <w:t>Во второй главе</w:t>
-      </w:r>
-      <w:r>
-        <w:rPr>
-          <w:rFonts w:ascii="Times New Roman" w:hAnsi="Times New Roman" w:cs="Times New Roman"/>
-          <w:color w:val="FF0000"/>
-          <w:sz w:val="28"/>
-          <w:szCs w:val="28"/>
-        </w:rPr>
-        <w:t xml:space="preserve"> приведено описание и схемы работы для </w:t>
-      </w:r>
-      <w:proofErr w:type="spellStart"/>
-      <w:r>
-        <w:rPr>
-          <w:rFonts w:ascii="Times New Roman" w:hAnsi="Times New Roman" w:cs="Times New Roman"/>
-          <w:color w:val="FF0000"/>
-          <w:sz w:val="28"/>
-          <w:szCs w:val="28"/>
-        </w:rPr>
-        <w:t>разрабо</w:t>
-      </w:r>
-      <w:proofErr w:type="spellEnd"/>
-      <w:r>
-        <w:rPr>
-          <w:rFonts w:ascii="Times New Roman" w:hAnsi="Times New Roman" w:cs="Times New Roman"/>
-          <w:color w:val="FF0000"/>
-          <w:sz w:val="28"/>
-          <w:szCs w:val="28"/>
-        </w:rPr>
-        <w:t>–</w:t>
-      </w:r>
-      <w:proofErr w:type="spellStart"/>
-      <w:r>
-        <w:rPr>
-          <w:rFonts w:ascii="Times New Roman" w:hAnsi="Times New Roman" w:cs="Times New Roman"/>
-          <w:color w:val="FF0000"/>
-          <w:sz w:val="28"/>
-          <w:szCs w:val="28"/>
-        </w:rPr>
-        <w:t>танного</w:t>
-      </w:r>
-      <w:proofErr w:type="spellEnd"/>
-      <w:r>
-        <w:rPr>
-          <w:rFonts w:ascii="Times New Roman" w:hAnsi="Times New Roman" w:cs="Times New Roman"/>
-          <w:color w:val="FF0000"/>
-          <w:sz w:val="28"/>
-          <w:szCs w:val="28"/>
-        </w:rPr>
-        <w:t xml:space="preserve"> метода маркирования отдельных наиболее значимых объектов изображения и, в частности, для используемого им частотного алгоритм маркирования. Данные алгоритмы используются в практической части исследования (в третьей и четвертой главах).</w:t>
-      </w:r>
-    </w:p>
-    <w:p>
-      <w:pPr>
-        <w:spacing w:after="0" w:line="240" w:lineRule="auto"/>
+          <w:sz w:val="28"/>
+          <w:szCs w:val="28"/>
+        </w:rPr>
+        <w:t>Приложение А</w:t>
+      </w:r>
+      <w:r>
+        <w:rPr>
+          <w:rFonts w:ascii="Times New Roman" w:hAnsi="Times New Roman" w:cs="Times New Roman"/>
+          <w:sz w:val="28"/>
+          <w:szCs w:val="28"/>
+        </w:rPr>
+        <w:t xml:space="preserve"> включает </w:t>
+      </w:r>
+      <w:r>
+        <w:rPr>
+          <w:rFonts w:ascii="Times New Roman" w:hAnsi="Times New Roman" w:cs="Times New Roman"/>
+          <w:sz w:val="28"/>
+          <w:szCs w:val="28"/>
+        </w:rPr>
+        <w:t xml:space="preserve">исходный код </w:t>
+      </w:r>
+      <w:r>
+        <w:rPr>
+          <w:rFonts w:ascii="Times New Roman" w:hAnsi="Times New Roman" w:cs="Times New Roman"/>
+          <w:sz w:val="28"/>
+          <w:szCs w:val="28"/>
+        </w:rPr>
+        <w:t>реализованны</w:t>
+      </w:r>
+      <w:r>
+        <w:rPr>
+          <w:rFonts w:ascii="Times New Roman" w:hAnsi="Times New Roman" w:cs="Times New Roman"/>
+          <w:sz w:val="28"/>
+          <w:szCs w:val="28"/>
+        </w:rPr>
+        <w:t>х</w:t>
+      </w:r>
+      <w:r>
+        <w:rPr>
+          <w:rFonts w:ascii="Times New Roman" w:hAnsi="Times New Roman" w:cs="Times New Roman"/>
+          <w:sz w:val="28"/>
+          <w:szCs w:val="28"/>
+        </w:rPr>
+        <w:t xml:space="preserve"> класс</w:t>
+      </w:r>
+      <w:r>
+        <w:rPr>
+          <w:rFonts w:ascii="Times New Roman" w:hAnsi="Times New Roman" w:cs="Times New Roman"/>
+          <w:sz w:val="28"/>
+          <w:szCs w:val="28"/>
+        </w:rPr>
+        <w:t>ов</w:t>
+      </w:r>
+      <w:r>
+        <w:rPr>
+          <w:rFonts w:ascii="Times New Roman" w:hAnsi="Times New Roman" w:cs="Times New Roman"/>
+          <w:sz w:val="28"/>
+          <w:szCs w:val="28"/>
+        </w:rPr>
+        <w:t xml:space="preserve"> и функци</w:t>
+      </w:r>
+      <w:r>
+        <w:rPr>
+          <w:rFonts w:ascii="Times New Roman" w:hAnsi="Times New Roman" w:cs="Times New Roman"/>
+          <w:sz w:val="28"/>
+          <w:szCs w:val="28"/>
+        </w:rPr>
+        <w:t>й</w:t>
+      </w:r>
+      <w:r>
+        <w:rPr>
+          <w:rFonts w:ascii="Times New Roman" w:hAnsi="Times New Roman" w:cs="Times New Roman"/>
+          <w:sz w:val="28"/>
+          <w:szCs w:val="28"/>
+        </w:rPr>
+        <w:t xml:space="preserve"> разработанных программ.</w:t>
+      </w:r>
+    </w:p>
+    <w:p>
+      <w:pPr>
+        <w:spacing w:after="0" w:line="336" w:lineRule="auto"/>
         <w:ind w:firstLine="709"/>
         <w:jc w:val="both"/>
         <w:rPr>
           <w:rFonts w:ascii="Times New Roman" w:hAnsi="Times New Roman" w:cs="Times New Roman"/>
-          <w:color w:val="FF0000"/>
           <w:sz w:val="28"/>
           <w:szCs w:val="28"/>
         </w:rPr>
@@ -1450,275 +1670,6 @@
         <w:rPr>
           <w:rFonts w:ascii="Times New Roman" w:hAnsi="Times New Roman" w:cs="Times New Roman"/>
           <w:b/>
-          <w:color w:val="FF0000"/>
-          <w:sz w:val="28"/>
-          <w:szCs w:val="28"/>
-        </w:rPr>
-        <w:t>Третья глава</w:t>
-      </w:r>
-      <w:r>
-        <w:rPr>
-          <w:rFonts w:ascii="Times New Roman" w:hAnsi="Times New Roman" w:cs="Times New Roman"/>
-          <w:color w:val="FF0000"/>
-          <w:sz w:val="28"/>
-          <w:szCs w:val="28"/>
-        </w:rPr>
-        <w:t xml:space="preserve"> наглядно </w:t>
-      </w:r>
-      <w:bookmarkStart w:id="1" w:name="_Hlk168952552"/>
-      <w:r>
-        <w:rPr>
-          <w:rFonts w:ascii="Times New Roman" w:hAnsi="Times New Roman" w:cs="Times New Roman"/>
-          <w:color w:val="FF0000"/>
-          <w:sz w:val="28"/>
-          <w:szCs w:val="28"/>
-        </w:rPr>
-        <w:t>демонстрирует пример работы программы, разработанной для</w:t>
-      </w:r>
-      <w:bookmarkEnd w:id="1"/>
-      <w:r>
-        <w:rPr>
-          <w:rFonts w:ascii="Times New Roman" w:hAnsi="Times New Roman" w:cs="Times New Roman"/>
-          <w:color w:val="FF0000"/>
-          <w:sz w:val="28"/>
-          <w:szCs w:val="28"/>
-        </w:rPr>
-        <w:t xml:space="preserve"> внедрения и извлечения ЦВЗ и использующей алгоритмы, описанные во второй главе. Рассмотрены результаты тестирования разработанных методов путем сравнения качества исходного и маркированного изображений, исходного и извлеченного ЦВЗ. Приведено подробное описание технической реализации программы.</w:t>
-      </w:r>
-    </w:p>
-    <w:p>
-      <w:pPr>
-        <w:spacing w:after="0" w:line="240" w:lineRule="auto"/>
-        <w:ind w:firstLine="709"/>
-        <w:jc w:val="both"/>
-        <w:rPr>
-          <w:rFonts w:ascii="Times New Roman" w:hAnsi="Times New Roman" w:cs="Times New Roman"/>
-          <w:color w:val="FF0000"/>
-          <w:sz w:val="28"/>
-          <w:szCs w:val="28"/>
-        </w:rPr>
-      </w:pPr>
-      <w:r>
-        <w:rPr>
-          <w:rFonts w:ascii="Times New Roman" w:hAnsi="Times New Roman" w:cs="Times New Roman"/>
-          <w:b/>
-          <w:color w:val="FF0000"/>
-          <w:sz w:val="28"/>
-          <w:szCs w:val="28"/>
-        </w:rPr>
-        <w:t>Четвертая глава</w:t>
-      </w:r>
-      <w:r>
-        <w:rPr>
-          <w:rFonts w:ascii="Times New Roman" w:hAnsi="Times New Roman" w:cs="Times New Roman"/>
-          <w:color w:val="FF0000"/>
-          <w:sz w:val="28"/>
-          <w:szCs w:val="28"/>
-        </w:rPr>
-        <w:t xml:space="preserve"> демонстрирует пример работы программы, разработанной для анализа трансформаций изображений с применением методов </w:t>
-      </w:r>
-      <w:r>
-        <w:rPr>
-          <w:rFonts w:ascii="Times New Roman" w:hAnsi="Times New Roman" w:cs="Times New Roman"/>
-          <w:color w:val="FF0000"/>
-          <w:sz w:val="28"/>
-          <w:szCs w:val="28"/>
-          <w:lang w:val="en-US"/>
-        </w:rPr>
-        <w:t>ORB</w:t>
-      </w:r>
-      <w:r>
-        <w:rPr>
-          <w:rFonts w:ascii="Times New Roman" w:hAnsi="Times New Roman" w:cs="Times New Roman"/>
-          <w:color w:val="FF0000"/>
-          <w:sz w:val="28"/>
-          <w:szCs w:val="28"/>
-        </w:rPr>
-        <w:t xml:space="preserve"> и преобразования Фурье-</w:t>
-      </w:r>
-      <w:proofErr w:type="spellStart"/>
-      <w:r>
-        <w:rPr>
-          <w:rFonts w:ascii="Times New Roman" w:hAnsi="Times New Roman" w:cs="Times New Roman"/>
-          <w:color w:val="FF0000"/>
-          <w:sz w:val="28"/>
-          <w:szCs w:val="28"/>
-        </w:rPr>
-        <w:t>Меллина</w:t>
-      </w:r>
-      <w:proofErr w:type="spellEnd"/>
-      <w:r>
-        <w:rPr>
-          <w:rFonts w:ascii="Times New Roman" w:hAnsi="Times New Roman" w:cs="Times New Roman"/>
-          <w:color w:val="FF0000"/>
-          <w:sz w:val="28"/>
-          <w:szCs w:val="28"/>
-        </w:rPr>
-        <w:t>. Проведено тестирование и сравнение найденных с помощью данных методов трансформаций в равных условиях, т.е. на одних и тех же изображениях. Приведено подробное описание технической реализации программы.</w:t>
-      </w:r>
-    </w:p>
-    <w:p>
-      <w:pPr>
-        <w:spacing w:after="0" w:line="240" w:lineRule="auto"/>
-        <w:ind w:firstLine="709"/>
-        <w:jc w:val="both"/>
-        <w:rPr>
-          <w:rFonts w:ascii="Times New Roman" w:hAnsi="Times New Roman" w:cs="Times New Roman"/>
-          <w:color w:val="FF0000"/>
-          <w:sz w:val="28"/>
-          <w:szCs w:val="28"/>
-        </w:rPr>
-      </w:pPr>
-      <w:r>
-        <w:rPr>
-          <w:rFonts w:ascii="Times New Roman" w:hAnsi="Times New Roman" w:cs="Times New Roman"/>
-          <w:b/>
-          <w:bCs/>
-          <w:color w:val="FF0000"/>
-          <w:sz w:val="28"/>
-          <w:szCs w:val="28"/>
-        </w:rPr>
-        <w:t>В заключении</w:t>
-      </w:r>
-      <w:r>
-        <w:rPr>
-          <w:rFonts w:ascii="Times New Roman" w:hAnsi="Times New Roman" w:cs="Times New Roman"/>
-          <w:color w:val="FF0000"/>
-          <w:sz w:val="28"/>
-          <w:szCs w:val="28"/>
-        </w:rPr>
-        <w:t xml:space="preserve"> приведены основные результаты, полученные в </w:t>
-      </w:r>
-      <w:proofErr w:type="spellStart"/>
-      <w:r>
-        <w:rPr>
-          <w:rFonts w:ascii="Times New Roman" w:hAnsi="Times New Roman" w:cs="Times New Roman"/>
-          <w:color w:val="FF0000"/>
-          <w:sz w:val="28"/>
-          <w:szCs w:val="28"/>
-        </w:rPr>
-        <w:t>дис</w:t>
-      </w:r>
-      <w:proofErr w:type="spellEnd"/>
-      <w:r>
-        <w:rPr>
-          <w:rFonts w:ascii="Times New Roman" w:hAnsi="Times New Roman" w:cs="Times New Roman"/>
-          <w:color w:val="FF0000"/>
-          <w:sz w:val="28"/>
-          <w:szCs w:val="28"/>
-        </w:rPr>
-        <w:t>–</w:t>
-      </w:r>
-      <w:proofErr w:type="spellStart"/>
-      <w:r>
-        <w:rPr>
-          <w:rFonts w:ascii="Times New Roman" w:hAnsi="Times New Roman" w:cs="Times New Roman"/>
-          <w:color w:val="FF0000"/>
-          <w:sz w:val="28"/>
-          <w:szCs w:val="28"/>
-        </w:rPr>
-        <w:t>сертационном</w:t>
-      </w:r>
-      <w:proofErr w:type="spellEnd"/>
-      <w:r>
-        <w:rPr>
-          <w:rFonts w:ascii="Times New Roman" w:hAnsi="Times New Roman" w:cs="Times New Roman"/>
-          <w:color w:val="FF0000"/>
-          <w:sz w:val="28"/>
-          <w:szCs w:val="28"/>
-        </w:rPr>
-        <w:t xml:space="preserve"> исследовании.</w:t>
-      </w:r>
-    </w:p>
-    <w:p>
-      <w:pPr>
-        <w:spacing w:after="0" w:line="240" w:lineRule="auto"/>
-        <w:ind w:firstLine="709"/>
-        <w:jc w:val="both"/>
-        <w:rPr>
-          <w:rFonts w:ascii="Times New Roman" w:hAnsi="Times New Roman" w:cs="Times New Roman"/>
-          <w:color w:val="FF0000"/>
-          <w:sz w:val="28"/>
-          <w:szCs w:val="28"/>
-        </w:rPr>
-      </w:pPr>
-      <w:r>
-        <w:rPr>
-          <w:rFonts w:ascii="Times New Roman" w:hAnsi="Times New Roman" w:cs="Times New Roman"/>
-          <w:b/>
-          <w:color w:val="FF0000"/>
-          <w:sz w:val="28"/>
-          <w:szCs w:val="28"/>
-        </w:rPr>
-        <w:t>Приложение А</w:t>
-      </w:r>
-      <w:r>
-        <w:rPr>
-          <w:rFonts w:ascii="Times New Roman" w:hAnsi="Times New Roman" w:cs="Times New Roman"/>
-          <w:color w:val="FF0000"/>
-          <w:sz w:val="28"/>
-          <w:szCs w:val="28"/>
-        </w:rPr>
-        <w:t xml:space="preserve"> включает реализованные классы и функции </w:t>
-      </w:r>
-      <w:proofErr w:type="spellStart"/>
-      <w:r>
-        <w:rPr>
-          <w:rFonts w:ascii="Times New Roman" w:hAnsi="Times New Roman" w:cs="Times New Roman"/>
-          <w:color w:val="FF0000"/>
-          <w:sz w:val="28"/>
-          <w:szCs w:val="28"/>
-        </w:rPr>
-        <w:t>разрабо</w:t>
-      </w:r>
-      <w:proofErr w:type="spellEnd"/>
-      <w:r>
-        <w:rPr>
-          <w:rFonts w:ascii="Times New Roman" w:hAnsi="Times New Roman" w:cs="Times New Roman"/>
-          <w:color w:val="FF0000"/>
-          <w:sz w:val="28"/>
-          <w:szCs w:val="28"/>
-        </w:rPr>
-        <w:t>–</w:t>
-      </w:r>
-      <w:proofErr w:type="spellStart"/>
-      <w:r>
-        <w:rPr>
-          <w:rFonts w:ascii="Times New Roman" w:hAnsi="Times New Roman" w:cs="Times New Roman"/>
-          <w:color w:val="FF0000"/>
-          <w:sz w:val="28"/>
-          <w:szCs w:val="28"/>
-        </w:rPr>
-        <w:t>танных</w:t>
-      </w:r>
-      <w:proofErr w:type="spellEnd"/>
-      <w:r>
-        <w:rPr>
-          <w:rFonts w:ascii="Times New Roman" w:hAnsi="Times New Roman" w:cs="Times New Roman"/>
-          <w:color w:val="FF0000"/>
-          <w:sz w:val="28"/>
-          <w:szCs w:val="28"/>
-        </w:rPr>
-        <w:t xml:space="preserve"> программ.</w:t>
-      </w:r>
-    </w:p>
-    <w:p>
-      <w:pPr>
-        <w:spacing w:after="0" w:line="240" w:lineRule="auto"/>
-        <w:ind w:firstLine="709"/>
-        <w:jc w:val="both"/>
-        <w:rPr>
-          <w:rFonts w:ascii="Times New Roman" w:hAnsi="Times New Roman" w:cs="Times New Roman"/>
-          <w:color w:val="FF0000"/>
-          <w:sz w:val="28"/>
-          <w:szCs w:val="28"/>
-        </w:rPr>
-      </w:pPr>
-      <w:r>
-        <w:rPr>
-          <w:rFonts w:ascii="Times New Roman" w:hAnsi="Times New Roman" w:cs="Times New Roman"/>
-          <w:b/>
-          <w:color w:val="FF0000"/>
           <w:sz w:val="28"/>
           <w:szCs w:val="28"/>
         </w:rPr>
@@ -1727,7 +1678,6 @@
       <w:r>
         <w:rPr>
           <w:rFonts w:ascii="Times New Roman" w:hAnsi="Times New Roman" w:cs="Times New Roman"/>
-          <w:color w:val="FF0000"/>
           <w:sz w:val="28"/>
           <w:szCs w:val="28"/>
         </w:rPr>

--- a/Мой диплом/ВКР-набор-документов/Автореферат.docx
+++ b/Мой диплом/ВКР-набор-документов/Автореферат.docx
@@ -184,17 +184,6 @@
           <w:szCs w:val="28"/>
         </w:rPr>
       </w:pPr>
-    </w:p>
-    <w:p>
-      <w:pPr>
-        <w:spacing w:after="0" w:line="240" w:lineRule="auto"/>
-        <w:jc w:val="center"/>
-        <w:rPr>
-          <w:rFonts w:ascii="Times New Roman" w:hAnsi="Times New Roman" w:cs="Times New Roman"/>
-          <w:sz w:val="32"/>
-          <w:szCs w:val="28"/>
-        </w:rPr>
-      </w:pPr>
       <w:proofErr w:type="spellStart"/>
       <w:r>
         <w:rPr>
@@ -406,6 +395,15 @@
           <w:sz w:val="28"/>
         </w:rPr>
       </w:pPr>
+    </w:p>
+    <w:p>
+      <w:pPr>
+        <w:jc w:val="center"/>
+        <w:rPr>
+          <w:rFonts w:ascii="Times New Roman" w:hAnsi="Times New Roman" w:cs="Times New Roman"/>
+          <w:sz w:val="28"/>
+        </w:rPr>
+      </w:pPr>
       <w:r>
         <w:rPr>
           <w:rFonts w:ascii="Times New Roman" w:hAnsi="Times New Roman" w:cs="Times New Roman"/>
@@ -423,18 +421,17 @@
     </w:p>
     <w:p>
       <w:pPr>
-        <w:jc w:val="center"/>
-        <w:rPr>
-          <w:rFonts w:ascii="Times New Roman" w:hAnsi="Times New Roman" w:cs="Times New Roman"/>
-          <w:b/>
-          <w:sz w:val="28"/>
-          <w:szCs w:val="28"/>
-        </w:rPr>
-      </w:pPr>
-      <w:r>
-        <w:rPr>
-          <w:rFonts w:ascii="Times New Roman" w:hAnsi="Times New Roman" w:cs="Times New Roman"/>
-          <w:b/>
+        <w:spacing w:after="480"/>
+        <w:jc w:val="center"/>
+        <w:rPr>
+          <w:rFonts w:ascii="Times New Roman" w:hAnsi="Times New Roman" w:cs="Times New Roman"/>
+          <w:sz w:val="28"/>
+          <w:szCs w:val="28"/>
+        </w:rPr>
+      </w:pPr>
+      <w:r>
+        <w:rPr>
+          <w:rFonts w:ascii="Times New Roman" w:hAnsi="Times New Roman" w:cs="Times New Roman"/>
           <w:sz w:val="28"/>
           <w:szCs w:val="28"/>
         </w:rPr>
@@ -444,7 +441,7 @@
     </w:p>
     <w:p>
       <w:pPr>
-        <w:spacing w:after="0" w:line="336" w:lineRule="auto"/>
+        <w:spacing w:after="0" w:line="360" w:lineRule="auto"/>
         <w:ind w:firstLine="709"/>
         <w:rPr>
           <w:rFonts w:ascii="Times New Roman" w:hAnsi="Times New Roman" w:cs="Times New Roman"/>
@@ -466,71 +463,7 @@
           <w:sz w:val="28"/>
           <w:szCs w:val="28"/>
         </w:rPr>
-        <w:t>о</w:t>
-      </w:r>
-      <w:r>
-        <w:rPr>
-          <w:rFonts w:ascii="Times New Roman" w:hAnsi="Times New Roman" w:cs="Times New Roman"/>
-          <w:sz w:val="28"/>
-          <w:szCs w:val="28"/>
-        </w:rPr>
-        <w:t>бработк</w:t>
-      </w:r>
-      <w:r>
-        <w:rPr>
-          <w:rFonts w:ascii="Times New Roman" w:hAnsi="Times New Roman" w:cs="Times New Roman"/>
-          <w:sz w:val="28"/>
-          <w:szCs w:val="28"/>
-        </w:rPr>
-        <w:t>и</w:t>
-      </w:r>
-      <w:r>
-        <w:rPr>
-          <w:rFonts w:ascii="Times New Roman" w:hAnsi="Times New Roman" w:cs="Times New Roman"/>
-          <w:sz w:val="28"/>
-          <w:szCs w:val="28"/>
-        </w:rPr>
-        <w:t xml:space="preserve"> </w:t>
-      </w:r>
-      <w:r>
-        <w:rPr>
-          <w:rFonts w:ascii="Times New Roman" w:hAnsi="Times New Roman" w:cs="Times New Roman"/>
-          <w:sz w:val="28"/>
-          <w:szCs w:val="28"/>
-        </w:rPr>
-        <w:t>е</w:t>
-      </w:r>
-      <w:r>
-        <w:rPr>
-          <w:rFonts w:ascii="Times New Roman" w:hAnsi="Times New Roman" w:cs="Times New Roman"/>
-          <w:sz w:val="28"/>
-          <w:szCs w:val="28"/>
-        </w:rPr>
-        <w:t xml:space="preserve">стественного </w:t>
-      </w:r>
-      <w:r>
-        <w:rPr>
-          <w:rFonts w:ascii="Times New Roman" w:hAnsi="Times New Roman" w:cs="Times New Roman"/>
-          <w:sz w:val="28"/>
-          <w:szCs w:val="28"/>
-        </w:rPr>
-        <w:t>я</w:t>
-      </w:r>
-      <w:r>
-        <w:rPr>
-          <w:rFonts w:ascii="Times New Roman" w:hAnsi="Times New Roman" w:cs="Times New Roman"/>
-          <w:sz w:val="28"/>
-          <w:szCs w:val="28"/>
-        </w:rPr>
-        <w:t xml:space="preserve">зыка </w:t>
-      </w:r>
-      <w:r>
-        <w:rPr>
-          <w:rFonts w:ascii="Times New Roman" w:hAnsi="Times New Roman" w:cs="Times New Roman"/>
-          <w:sz w:val="28"/>
-          <w:szCs w:val="28"/>
-        </w:rPr>
-        <w:t>и методиках поиска и индексации текстовых данных</w:t>
+        <w:t>обработки естественного языка и методиках поиска и индексации текстовых данных</w:t>
       </w:r>
       <w:r>
         <w:rPr>
@@ -543,7 +476,7 @@
     </w:p>
     <w:p>
       <w:pPr>
-        <w:spacing w:after="0" w:line="336" w:lineRule="auto"/>
+        <w:spacing w:before="240" w:after="120" w:line="360" w:lineRule="auto"/>
         <w:ind w:firstLine="709"/>
         <w:rPr>
           <w:rFonts w:ascii="Times New Roman" w:hAnsi="Times New Roman" w:cs="Times New Roman"/>
@@ -554,27 +487,208 @@
       <w:r>
         <w:rPr>
           <w:rFonts w:ascii="Times New Roman" w:hAnsi="Times New Roman" w:cs="Times New Roman"/>
-          <w:b/>
           <w:sz w:val="28"/>
           <w:szCs w:val="28"/>
         </w:rPr>
         <w:t>Актуальность темы исследования</w:t>
       </w:r>
-      <w:r>
-        <w:rPr>
-          <w:rFonts w:ascii="Times New Roman" w:hAnsi="Times New Roman" w:cs="Times New Roman"/>
-          <w:sz w:val="28"/>
-          <w:szCs w:val="28"/>
-        </w:rPr>
-        <w:t xml:space="preserve">. </w:t>
-      </w:r>
-      <w:r>
-        <w:rPr>
-          <w:rFonts w:ascii="Times New Roman" w:hAnsi="Times New Roman" w:cs="Times New Roman"/>
-          <w:sz w:val="28"/>
-          <w:szCs w:val="28"/>
-        </w:rPr>
-        <w:t>Актуальность продиктована необходимостью разработки автоматического ассистента службы поддержки ТОГУ, который бы с большей релевантностью предоставлял пользователю ответы на поставленные вопросы. Существующие сторонние разработки менее ориентированы на контекст работы и информационную специфику вуза и требуют больших усилий по интеграции</w:t>
+    </w:p>
+    <w:p>
+      <w:pPr>
+        <w:spacing w:after="0" w:line="360" w:lineRule="auto"/>
+        <w:ind w:firstLine="709"/>
+        <w:rPr>
+          <w:rFonts w:ascii="Times New Roman" w:hAnsi="Times New Roman" w:cs="Times New Roman"/>
+          <w:sz w:val="28"/>
+          <w:szCs w:val="28"/>
+        </w:rPr>
+      </w:pPr>
+      <w:r>
+        <w:rPr>
+          <w:rFonts w:ascii="Times New Roman" w:hAnsi="Times New Roman" w:cs="Times New Roman"/>
+          <w:sz w:val="28"/>
+          <w:szCs w:val="28"/>
+        </w:rPr>
+        <w:t>Актуальность продиктована необходимостью разработки автоматического ассистента службы поддержки ТОГУ, который бы с большей релевантностью предоставлял пользователю ответы на поставленные вопросы. Существующие сторонние разработки менее ориентированы на контекст работы и информационную специфику вуза и требуют больших усилий по интеграции.</w:t>
+      </w:r>
+    </w:p>
+    <w:p>
+      <w:pPr>
+        <w:spacing w:before="240" w:after="120" w:line="360" w:lineRule="auto"/>
+        <w:ind w:firstLine="709"/>
+        <w:rPr>
+          <w:rFonts w:ascii="Times New Roman" w:hAnsi="Times New Roman" w:cs="Times New Roman"/>
+          <w:sz w:val="28"/>
+          <w:szCs w:val="28"/>
+        </w:rPr>
+      </w:pPr>
+      <w:r>
+        <w:rPr>
+          <w:rFonts w:ascii="Times New Roman" w:hAnsi="Times New Roman" w:cs="Times New Roman"/>
+          <w:sz w:val="28"/>
+          <w:szCs w:val="28"/>
+        </w:rPr>
+        <w:t>Цель и задачи исследования</w:t>
+      </w:r>
+    </w:p>
+    <w:p>
+      <w:pPr>
+        <w:spacing w:after="0" w:line="360" w:lineRule="auto"/>
+        <w:ind w:firstLine="709"/>
+        <w:rPr>
+          <w:rFonts w:ascii="Times New Roman" w:hAnsi="Times New Roman" w:cs="Times New Roman"/>
+          <w:sz w:val="28"/>
+          <w:szCs w:val="28"/>
+        </w:rPr>
+      </w:pPr>
+      <w:r>
+        <w:rPr>
+          <w:rFonts w:ascii="Times New Roman" w:hAnsi="Times New Roman" w:cs="Times New Roman"/>
+          <w:sz w:val="28"/>
+          <w:szCs w:val="28"/>
+        </w:rPr>
+        <w:t>Цель данного исследования состоит в разработке программного средства, использующего RNN искусственную ней</w:t>
+      </w:r>
+      <w:r>
+        <w:rPr>
+          <w:rFonts w:ascii="Times New Roman" w:hAnsi="Times New Roman" w:cs="Times New Roman"/>
+          <w:sz w:val="28"/>
+          <w:szCs w:val="28"/>
+        </w:rPr>
+        <w:t xml:space="preserve">ронную сеть семейств Word2vec </w:t>
+      </w:r>
+      <w:r>
+        <w:rPr>
+          <w:rFonts w:ascii="Times New Roman" w:hAnsi="Times New Roman" w:cs="Times New Roman"/>
+          <w:sz w:val="28"/>
+          <w:szCs w:val="28"/>
+        </w:rPr>
+        <w:t>для синтаксического и семантического анализа и оптимизации поисковых запросов.</w:t>
+      </w:r>
+    </w:p>
+    <w:p>
+      <w:pPr>
+        <w:spacing w:before="240" w:after="120" w:line="360" w:lineRule="auto"/>
+        <w:ind w:firstLine="709"/>
+        <w:rPr>
+          <w:rFonts w:ascii="Times New Roman" w:hAnsi="Times New Roman" w:cs="Times New Roman"/>
+          <w:sz w:val="28"/>
+          <w:szCs w:val="28"/>
+        </w:rPr>
+      </w:pPr>
+      <w:r>
+        <w:rPr>
+          <w:rFonts w:ascii="Times New Roman" w:hAnsi="Times New Roman" w:cs="Times New Roman"/>
+          <w:sz w:val="28"/>
+          <w:szCs w:val="28"/>
+        </w:rPr>
+        <w:t>Научная новизна:</w:t>
+      </w:r>
+    </w:p>
+    <w:p>
+      <w:pPr>
+        <w:pStyle w:val="a3"/>
+        <w:numPr>
+          <w:ilvl w:val="0"/>
+          <w:numId w:val="4"/>
+        </w:numPr>
+        <w:tabs>
+          <w:tab w:val="left" w:pos="993"/>
+        </w:tabs>
+        <w:spacing w:after="0" w:line="360" w:lineRule="auto"/>
+        <w:ind w:left="0" w:firstLine="709"/>
+        <w:rPr>
+          <w:rFonts w:ascii="Times New Roman" w:hAnsi="Times New Roman" w:cs="Times New Roman"/>
+          <w:sz w:val="28"/>
+          <w:szCs w:val="28"/>
+        </w:rPr>
+      </w:pPr>
+      <w:r>
+        <w:rPr>
+          <w:rFonts w:ascii="Times New Roman" w:hAnsi="Times New Roman" w:cs="Times New Roman"/>
+          <w:sz w:val="28"/>
+          <w:szCs w:val="28"/>
+        </w:rPr>
+        <w:t xml:space="preserve">разработанная программа и модель </w:t>
+      </w:r>
+      <w:r>
+        <w:rPr>
+          <w:rFonts w:ascii="Times New Roman" w:hAnsi="Times New Roman" w:cs="Times New Roman"/>
+          <w:sz w:val="28"/>
+          <w:szCs w:val="28"/>
+          <w:lang w:val="en-US"/>
+        </w:rPr>
+        <w:t>Word</w:t>
+      </w:r>
+      <w:r>
+        <w:rPr>
+          <w:rFonts w:ascii="Times New Roman" w:hAnsi="Times New Roman" w:cs="Times New Roman"/>
+          <w:sz w:val="28"/>
+          <w:szCs w:val="28"/>
+        </w:rPr>
+        <w:t>2</w:t>
+      </w:r>
+      <w:proofErr w:type="spellStart"/>
+      <w:r>
+        <w:rPr>
+          <w:rFonts w:ascii="Times New Roman" w:hAnsi="Times New Roman" w:cs="Times New Roman"/>
+          <w:sz w:val="28"/>
+          <w:szCs w:val="28"/>
+          <w:lang w:val="en-US"/>
+        </w:rPr>
+        <w:t>Vec</w:t>
+      </w:r>
+      <w:proofErr w:type="spellEnd"/>
+      <w:r>
+        <w:rPr>
+          <w:rFonts w:ascii="Times New Roman" w:hAnsi="Times New Roman" w:cs="Times New Roman"/>
+          <w:sz w:val="28"/>
+          <w:szCs w:val="28"/>
+        </w:rPr>
+        <w:t xml:space="preserve"> осуществляет хранение и полнотекстовый поиск ответов на вопросы на естественном языке</w:t>
+      </w:r>
+      <w:r>
+        <w:rPr>
+          <w:rFonts w:ascii="Times New Roman" w:hAnsi="Times New Roman" w:cs="Times New Roman"/>
+          <w:sz w:val="28"/>
+          <w:szCs w:val="28"/>
+        </w:rPr>
+        <w:t>;</w:t>
+      </w:r>
+    </w:p>
+    <w:p>
+      <w:pPr>
+        <w:pStyle w:val="a3"/>
+        <w:numPr>
+          <w:ilvl w:val="0"/>
+          <w:numId w:val="4"/>
+        </w:numPr>
+        <w:tabs>
+          <w:tab w:val="left" w:pos="993"/>
+        </w:tabs>
+        <w:spacing w:after="0" w:line="360" w:lineRule="auto"/>
+        <w:ind w:left="0" w:firstLine="709"/>
+        <w:rPr>
+          <w:rFonts w:ascii="Times New Roman" w:hAnsi="Times New Roman" w:cs="Times New Roman"/>
+          <w:sz w:val="28"/>
+          <w:szCs w:val="28"/>
+        </w:rPr>
+      </w:pPr>
+      <w:r>
+        <w:rPr>
+          <w:rFonts w:ascii="Times New Roman" w:hAnsi="Times New Roman" w:cs="Times New Roman"/>
+          <w:sz w:val="28"/>
+          <w:szCs w:val="28"/>
+        </w:rPr>
+        <w:t xml:space="preserve">предложен </w:t>
+      </w:r>
+      <w:r>
+        <w:rPr>
+          <w:rFonts w:ascii="Times New Roman" w:hAnsi="Times New Roman" w:cs="Times New Roman"/>
+          <w:sz w:val="28"/>
+          <w:szCs w:val="28"/>
+        </w:rPr>
+        <w:t>метод оптимизации поискового запроса улучшает качество поиска в базе знаний и может в дальнейшем может быть использован для генерации RAG контекста к современным LLM для создания виртуального ассистента для студентов ТОГУ</w:t>
       </w:r>
       <w:r>
         <w:rPr>
@@ -587,7 +701,7 @@
     </w:p>
     <w:p>
       <w:pPr>
-        <w:spacing w:after="0" w:line="336" w:lineRule="auto"/>
+        <w:spacing w:before="240" w:after="120" w:line="360" w:lineRule="auto"/>
         <w:ind w:firstLine="709"/>
         <w:rPr>
           <w:rFonts w:ascii="Times New Roman" w:hAnsi="Times New Roman" w:cs="Times New Roman"/>
@@ -598,88 +712,59 @@
       <w:r>
         <w:rPr>
           <w:rFonts w:ascii="Times New Roman" w:hAnsi="Times New Roman" w:cs="Times New Roman"/>
-          <w:b/>
-          <w:sz w:val="28"/>
-          <w:szCs w:val="28"/>
-        </w:rPr>
-        <w:t>Цель и задачи исследования</w:t>
-      </w:r>
-      <w:r>
-        <w:rPr>
-          <w:rFonts w:ascii="Times New Roman" w:hAnsi="Times New Roman" w:cs="Times New Roman"/>
-          <w:sz w:val="28"/>
-          <w:szCs w:val="28"/>
-        </w:rPr>
-        <w:t xml:space="preserve">. </w:t>
-      </w:r>
-      <w:r>
-        <w:rPr>
-          <w:rFonts w:ascii="Times New Roman" w:hAnsi="Times New Roman" w:cs="Times New Roman"/>
-          <w:sz w:val="28"/>
-          <w:szCs w:val="28"/>
-        </w:rPr>
-        <w:t>Цель данного исследования состоит в разработке программного средства, использующего RNN искусственную ней</w:t>
-      </w:r>
-      <w:r>
-        <w:rPr>
-          <w:rFonts w:ascii="Times New Roman" w:hAnsi="Times New Roman" w:cs="Times New Roman"/>
-          <w:sz w:val="28"/>
-          <w:szCs w:val="28"/>
-        </w:rPr>
-        <w:t xml:space="preserve">ронную сеть семейств Word2vec </w:t>
-      </w:r>
-      <w:bookmarkStart w:id="0" w:name="_GoBack"/>
-      <w:bookmarkEnd w:id="0"/>
-      <w:r>
-        <w:rPr>
-          <w:rFonts w:ascii="Times New Roman" w:hAnsi="Times New Roman" w:cs="Times New Roman"/>
-          <w:sz w:val="28"/>
-          <w:szCs w:val="28"/>
-        </w:rPr>
-        <w:t>для синтаксического и семантического анализа и оптимизации поисковых запросов</w:t>
-      </w:r>
-      <w:r>
-        <w:rPr>
-          <w:rFonts w:ascii="Times New Roman" w:hAnsi="Times New Roman" w:cs="Times New Roman"/>
-          <w:sz w:val="28"/>
-          <w:szCs w:val="28"/>
-        </w:rPr>
-        <w:t>.</w:t>
-      </w:r>
-    </w:p>
-    <w:p>
-      <w:pPr>
-        <w:spacing w:after="0" w:line="336" w:lineRule="auto"/>
+          <w:sz w:val="28"/>
+          <w:szCs w:val="28"/>
+        </w:rPr>
+        <w:t>Теоретическая и практическая значимость</w:t>
+      </w:r>
+    </w:p>
+    <w:p>
+      <w:pPr>
+        <w:spacing w:after="0" w:line="360" w:lineRule="auto"/>
         <w:ind w:firstLine="709"/>
         <w:rPr>
           <w:rFonts w:ascii="Times New Roman" w:hAnsi="Times New Roman" w:cs="Times New Roman"/>
-          <w:b/>
-          <w:sz w:val="28"/>
-          <w:szCs w:val="28"/>
-        </w:rPr>
-      </w:pPr>
-      <w:r>
-        <w:rPr>
-          <w:rFonts w:ascii="Times New Roman" w:hAnsi="Times New Roman" w:cs="Times New Roman"/>
-          <w:b/>
-          <w:sz w:val="28"/>
-          <w:szCs w:val="28"/>
-        </w:rPr>
-        <w:t>Научная новизна</w:t>
-      </w:r>
-      <w:r>
-        <w:rPr>
-          <w:rFonts w:ascii="Times New Roman" w:hAnsi="Times New Roman" w:cs="Times New Roman"/>
-          <w:b/>
-          <w:sz w:val="28"/>
-          <w:szCs w:val="28"/>
-        </w:rPr>
-        <w:t>:</w:t>
-      </w:r>
-    </w:p>
-    <w:p>
-      <w:pPr>
-        <w:spacing w:after="0" w:line="336" w:lineRule="auto"/>
+          <w:sz w:val="28"/>
+          <w:szCs w:val="28"/>
+        </w:rPr>
+      </w:pPr>
+      <w:r>
+        <w:rPr>
+          <w:rFonts w:ascii="Times New Roman" w:hAnsi="Times New Roman" w:cs="Times New Roman"/>
+          <w:sz w:val="28"/>
+          <w:szCs w:val="28"/>
+        </w:rPr>
+        <w:t xml:space="preserve">Предложенные модели позволяют </w:t>
+      </w:r>
+      <w:r>
+        <w:rPr>
+          <w:rFonts w:ascii="Times New Roman" w:hAnsi="Times New Roman" w:cs="Times New Roman"/>
+          <w:sz w:val="28"/>
+          <w:szCs w:val="28"/>
+        </w:rPr>
+        <w:t>осуществлять синтаксический, морфологический и семантический анализ предложений</w:t>
+      </w:r>
+    </w:p>
+    <w:p>
+      <w:pPr>
+        <w:rPr>
+          <w:rFonts w:ascii="Times New Roman" w:hAnsi="Times New Roman" w:cs="Times New Roman"/>
+          <w:sz w:val="28"/>
+          <w:szCs w:val="28"/>
+        </w:rPr>
+      </w:pPr>
+      <w:r>
+        <w:rPr>
+          <w:rFonts w:ascii="Times New Roman" w:hAnsi="Times New Roman" w:cs="Times New Roman"/>
+          <w:sz w:val="28"/>
+          <w:szCs w:val="28"/>
+        </w:rPr>
+        <w:br w:type="page"/>
+      </w:r>
+    </w:p>
+    <w:p>
+      <w:pPr>
+        <w:spacing w:before="240" w:after="120" w:line="360" w:lineRule="auto"/>
         <w:ind w:firstLine="709"/>
         <w:rPr>
           <w:rFonts w:ascii="Times New Roman" w:hAnsi="Times New Roman" w:cs="Times New Roman"/>
@@ -693,135 +778,21 @@
           <w:sz w:val="28"/>
           <w:szCs w:val="28"/>
         </w:rPr>
-        <w:t xml:space="preserve">разработанная программа и модель </w:t>
-      </w:r>
-      <w:r>
-        <w:rPr>
-          <w:rFonts w:ascii="Times New Roman" w:hAnsi="Times New Roman" w:cs="Times New Roman"/>
-          <w:sz w:val="28"/>
-          <w:szCs w:val="28"/>
-          <w:lang w:val="en-US"/>
-        </w:rPr>
-        <w:t>Word</w:t>
-      </w:r>
-      <w:r>
-        <w:rPr>
-          <w:rFonts w:ascii="Times New Roman" w:hAnsi="Times New Roman" w:cs="Times New Roman"/>
-          <w:sz w:val="28"/>
-          <w:szCs w:val="28"/>
-        </w:rPr>
-        <w:t>2</w:t>
-      </w:r>
-      <w:proofErr w:type="spellStart"/>
-      <w:r>
-        <w:rPr>
-          <w:rFonts w:ascii="Times New Roman" w:hAnsi="Times New Roman" w:cs="Times New Roman"/>
-          <w:sz w:val="28"/>
-          <w:szCs w:val="28"/>
-          <w:lang w:val="en-US"/>
-        </w:rPr>
-        <w:t>Vec</w:t>
-      </w:r>
-      <w:proofErr w:type="spellEnd"/>
-      <w:r>
-        <w:rPr>
-          <w:rFonts w:ascii="Times New Roman" w:hAnsi="Times New Roman" w:cs="Times New Roman"/>
-          <w:sz w:val="28"/>
-          <w:szCs w:val="28"/>
-        </w:rPr>
-        <w:t xml:space="preserve"> осуществляет хранение и полнотекстовый поиск ответов на вопросы на естественном языке</w:t>
-      </w:r>
-      <w:r>
-        <w:rPr>
-          <w:rFonts w:ascii="Times New Roman" w:hAnsi="Times New Roman" w:cs="Times New Roman"/>
-          <w:sz w:val="28"/>
-          <w:szCs w:val="28"/>
-        </w:rPr>
-        <w:t>;</w:t>
-      </w:r>
-    </w:p>
-    <w:p>
-      <w:pPr>
-        <w:spacing w:after="0" w:line="336" w:lineRule="auto"/>
-        <w:ind w:firstLine="709"/>
-        <w:rPr>
-          <w:rFonts w:ascii="Times New Roman" w:hAnsi="Times New Roman" w:cs="Times New Roman"/>
-          <w:sz w:val="28"/>
-          <w:szCs w:val="28"/>
-        </w:rPr>
-      </w:pPr>
-      <w:r>
-        <w:rPr>
-          <w:rFonts w:ascii="Times New Roman" w:hAnsi="Times New Roman" w:cs="Times New Roman"/>
-          <w:sz w:val="28"/>
-          <w:szCs w:val="28"/>
-        </w:rPr>
-        <w:t xml:space="preserve">предложен </w:t>
-      </w:r>
-      <w:r>
-        <w:rPr>
-          <w:rFonts w:ascii="Times New Roman" w:hAnsi="Times New Roman" w:cs="Times New Roman"/>
-          <w:sz w:val="28"/>
-          <w:szCs w:val="28"/>
-        </w:rPr>
-        <w:t xml:space="preserve">метод оптимизации поискового запроса улучшает качество поиска в базе знаний и может </w:t>
-      </w:r>
-      <w:r>
-        <w:rPr>
-          <w:rFonts w:ascii="Times New Roman" w:hAnsi="Times New Roman" w:cs="Times New Roman"/>
-          <w:sz w:val="28"/>
-          <w:szCs w:val="28"/>
-        </w:rPr>
-        <w:t>в дальнейшем может быть использован для генерации RAG контекста к современным LLM для создания виртуального ассистента для студентов ТОГУ</w:t>
-      </w:r>
-      <w:r>
-        <w:rPr>
-          <w:rFonts w:ascii="Times New Roman" w:hAnsi="Times New Roman" w:cs="Times New Roman"/>
-          <w:sz w:val="28"/>
-          <w:szCs w:val="28"/>
-        </w:rPr>
-        <w:t>.</w:t>
-      </w:r>
-    </w:p>
-    <w:p>
-      <w:pPr>
-        <w:spacing w:after="0" w:line="336" w:lineRule="auto"/>
-        <w:ind w:firstLine="709"/>
-        <w:rPr>
-          <w:rFonts w:ascii="Times New Roman" w:hAnsi="Times New Roman" w:cs="Times New Roman"/>
-          <w:sz w:val="28"/>
-          <w:szCs w:val="28"/>
-        </w:rPr>
-      </w:pPr>
-      <w:r>
-        <w:rPr>
-          <w:rFonts w:ascii="Times New Roman" w:hAnsi="Times New Roman" w:cs="Times New Roman"/>
-          <w:b/>
-          <w:sz w:val="28"/>
-          <w:szCs w:val="28"/>
-        </w:rPr>
-        <w:t>Теоретическая и практическая значимость</w:t>
-      </w:r>
-      <w:r>
-        <w:rPr>
-          <w:rFonts w:ascii="Times New Roman" w:hAnsi="Times New Roman" w:cs="Times New Roman"/>
-          <w:sz w:val="28"/>
-          <w:szCs w:val="28"/>
-        </w:rPr>
-        <w:t xml:space="preserve">. Предложенные модели позволяют </w:t>
-      </w:r>
-      <w:r>
-        <w:rPr>
-          <w:rFonts w:ascii="Times New Roman" w:hAnsi="Times New Roman" w:cs="Times New Roman"/>
-          <w:sz w:val="28"/>
-          <w:szCs w:val="28"/>
-        </w:rPr>
-        <w:t>осуществлять синтаксический, морфологический и семантический анализ предложений</w:t>
-      </w:r>
-    </w:p>
-    <w:p>
-      <w:pPr>
-        <w:spacing w:after="0" w:line="336" w:lineRule="auto"/>
+        <w:lastRenderedPageBreak/>
+        <w:t>Ме</w:t>
+      </w:r>
+      <w:r>
+        <w:rPr>
+          <w:rFonts w:ascii="Times New Roman" w:hAnsi="Times New Roman" w:cs="Times New Roman"/>
+          <w:sz w:val="28"/>
+          <w:szCs w:val="28"/>
+        </w:rPr>
+        <w:t>тодология и методы исследования</w:t>
+      </w:r>
+    </w:p>
+    <w:p>
+      <w:pPr>
+        <w:spacing w:after="0" w:line="360" w:lineRule="auto"/>
         <w:ind w:firstLine="709"/>
         <w:jc w:val="both"/>
         <w:rPr>
@@ -833,24 +804,6 @@
       <w:r>
         <w:rPr>
           <w:rFonts w:ascii="Times New Roman" w:hAnsi="Times New Roman" w:cs="Times New Roman"/>
-          <w:b/>
-          <w:sz w:val="28"/>
-          <w:szCs w:val="28"/>
-        </w:rPr>
-        <w:t>Методология и методы исследования.</w:t>
-      </w:r>
-      <w:r>
-        <w:rPr>
-          <w:rFonts w:ascii="Times New Roman" w:hAnsi="Times New Roman" w:cs="Times New Roman"/>
-          <w:b/>
-          <w:sz w:val="28"/>
-          <w:szCs w:val="28"/>
-        </w:rPr>
-        <w:t xml:space="preserve"> </w:t>
-      </w:r>
-      <w:r>
-        <w:rPr>
-          <w:rFonts w:ascii="Times New Roman" w:hAnsi="Times New Roman" w:cs="Times New Roman"/>
           <w:sz w:val="28"/>
           <w:szCs w:val="28"/>
         </w:rPr>
@@ -883,28 +836,25 @@
     </w:p>
     <w:p>
       <w:pPr>
-        <w:spacing w:after="0" w:line="336" w:lineRule="auto"/>
+        <w:spacing w:before="240" w:after="120" w:line="360" w:lineRule="auto"/>
         <w:ind w:firstLine="709"/>
         <w:rPr>
           <w:rFonts w:ascii="Times New Roman" w:hAnsi="Times New Roman" w:cs="Times New Roman"/>
-          <w:b/>
-          <w:sz w:val="28"/>
-          <w:szCs w:val="28"/>
-        </w:rPr>
-      </w:pPr>
-      <w:r>
-        <w:rPr>
-          <w:rFonts w:ascii="Times New Roman" w:hAnsi="Times New Roman" w:cs="Times New Roman"/>
-          <w:b/>
-          <w:sz w:val="28"/>
-          <w:szCs w:val="28"/>
-        </w:rPr>
-        <w:t>Основные положения, выносимые на защиту.</w:t>
-      </w:r>
-      <w:r>
-        <w:rPr>
-          <w:rFonts w:ascii="Times New Roman" w:hAnsi="Times New Roman" w:cs="Times New Roman"/>
-          <w:b/>
+          <w:sz w:val="28"/>
+          <w:szCs w:val="28"/>
+        </w:rPr>
+      </w:pPr>
+      <w:r>
+        <w:rPr>
+          <w:rFonts w:ascii="Times New Roman" w:hAnsi="Times New Roman" w:cs="Times New Roman"/>
+          <w:sz w:val="28"/>
+          <w:szCs w:val="28"/>
+        </w:rPr>
+        <w:t>Основные положения, выносимые на защиту</w:t>
+      </w:r>
+      <w:r>
+        <w:rPr>
+          <w:rFonts w:ascii="Times New Roman" w:hAnsi="Times New Roman" w:cs="Times New Roman"/>
           <w:sz w:val="28"/>
           <w:szCs w:val="28"/>
         </w:rPr>
@@ -942,7 +892,6 @@
         <w:ind w:left="0" w:firstLine="709"/>
       </w:pPr>
       <w:r>
-        <w:lastRenderedPageBreak/>
         <w:t>Применение синтаксического и семантического анализа пользовательского запроса позволило улучшить поисковую выдачу путем оптимизации исходного запроса;</w:t>
       </w:r>
     </w:p>
@@ -965,6 +914,25 @@
     </w:p>
     <w:p>
       <w:pPr>
+        <w:spacing w:before="240" w:after="120" w:line="360" w:lineRule="auto"/>
+        <w:ind w:firstLine="709"/>
+        <w:rPr>
+          <w:rFonts w:ascii="Times New Roman" w:hAnsi="Times New Roman" w:cs="Times New Roman"/>
+          <w:sz w:val="28"/>
+          <w:szCs w:val="28"/>
+        </w:rPr>
+      </w:pPr>
+      <w:r>
+        <w:rPr>
+          <w:rFonts w:ascii="Times New Roman" w:hAnsi="Times New Roman" w:cs="Times New Roman"/>
+          <w:sz w:val="28"/>
+          <w:szCs w:val="28"/>
+        </w:rPr>
+        <w:t>Апробация работы и публикации</w:t>
+      </w:r>
+    </w:p>
+    <w:p>
+      <w:pPr>
         <w:spacing w:after="0" w:line="336" w:lineRule="auto"/>
         <w:ind w:firstLine="709"/>
         <w:jc w:val="both"/>
@@ -977,24 +945,6 @@
       <w:r>
         <w:rPr>
           <w:rFonts w:ascii="Times New Roman" w:hAnsi="Times New Roman" w:cs="Times New Roman"/>
-          <w:b/>
-          <w:sz w:val="28"/>
-          <w:szCs w:val="28"/>
-        </w:rPr>
-        <w:t>Апробация работы и публикации.</w:t>
-      </w:r>
-      <w:r>
-        <w:rPr>
-          <w:rFonts w:ascii="Times New Roman" w:hAnsi="Times New Roman" w:cs="Times New Roman"/>
-          <w:b/>
-          <w:sz w:val="28"/>
-          <w:szCs w:val="28"/>
-        </w:rPr>
-        <w:t xml:space="preserve"> </w:t>
-      </w:r>
-      <w:r>
-        <w:rPr>
-          <w:rFonts w:ascii="Times New Roman" w:hAnsi="Times New Roman" w:cs="Times New Roman"/>
           <w:sz w:val="28"/>
           <w:szCs w:val="28"/>
         </w:rPr>
@@ -1088,6 +1038,25 @@
           <w:szCs w:val="28"/>
         </w:rPr>
         <w:t>.</w:t>
+      </w:r>
+    </w:p>
+    <w:p>
+      <w:pPr>
+        <w:spacing w:before="240" w:after="120" w:line="360" w:lineRule="auto"/>
+        <w:ind w:firstLine="709"/>
+        <w:rPr>
+          <w:rFonts w:ascii="Times New Roman" w:hAnsi="Times New Roman" w:cs="Times New Roman"/>
+          <w:sz w:val="28"/>
+          <w:szCs w:val="28"/>
+        </w:rPr>
+      </w:pPr>
+      <w:r>
+        <w:rPr>
+          <w:rFonts w:ascii="Times New Roman" w:hAnsi="Times New Roman" w:cs="Times New Roman"/>
+          <w:sz w:val="28"/>
+          <w:szCs w:val="28"/>
+        </w:rPr>
+        <w:t>Объем и структура диссертации</w:t>
       </w:r>
     </w:p>
     <w:p>
@@ -1104,31 +1073,6 @@
       <w:r>
         <w:rPr>
           <w:rFonts w:ascii="Times New Roman" w:hAnsi="Times New Roman" w:cs="Times New Roman"/>
-          <w:b/>
-          <w:sz w:val="28"/>
-          <w:szCs w:val="28"/>
-        </w:rPr>
-        <w:t>Объем и структура диссертации</w:t>
-      </w:r>
-      <w:r>
-        <w:rPr>
-          <w:rFonts w:ascii="Times New Roman" w:hAnsi="Times New Roman" w:cs="Times New Roman"/>
-          <w:sz w:val="28"/>
-          <w:szCs w:val="28"/>
-        </w:rPr>
-        <w:t>.</w:t>
-      </w:r>
-      <w:r>
-        <w:rPr>
-          <w:rFonts w:ascii="Times New Roman" w:hAnsi="Times New Roman" w:cs="Times New Roman"/>
-          <w:sz w:val="28"/>
-          <w:szCs w:val="28"/>
-        </w:rPr>
-        <w:t xml:space="preserve"> </w:t>
-      </w:r>
-      <w:r>
-        <w:rPr>
-          <w:rFonts w:ascii="Times New Roman" w:hAnsi="Times New Roman" w:cs="Times New Roman"/>
           <w:sz w:val="28"/>
           <w:szCs w:val="28"/>
         </w:rPr>
@@ -1156,7 +1100,15 @@
           <w:sz w:val="28"/>
           <w:szCs w:val="28"/>
         </w:rPr>
-        <w:t>81</w:t>
+        <w:t>8</w:t>
+      </w:r>
+      <w:r>
+        <w:rPr>
+          <w:rFonts w:ascii="Times New Roman" w:hAnsi="Times New Roman" w:cs="Times New Roman"/>
+          <w:sz w:val="28"/>
+          <w:szCs w:val="28"/>
+        </w:rPr>
+        <w:t>4</w:t>
       </w:r>
       <w:r>
         <w:rPr>
@@ -1172,15 +1124,31 @@
           <w:sz w:val="28"/>
           <w:szCs w:val="28"/>
         </w:rPr>
-        <w:t>16</w:t>
-      </w:r>
-      <w:r>
-        <w:rPr>
-          <w:rFonts w:ascii="Times New Roman" w:hAnsi="Times New Roman" w:cs="Times New Roman"/>
-          <w:sz w:val="28"/>
-          <w:szCs w:val="28"/>
-        </w:rPr>
-        <w:t xml:space="preserve"> рисунков и </w:t>
+        <w:t>22</w:t>
+      </w:r>
+      <w:r>
+        <w:rPr>
+          <w:rFonts w:ascii="Times New Roman" w:hAnsi="Times New Roman" w:cs="Times New Roman"/>
+          <w:sz w:val="28"/>
+          <w:szCs w:val="28"/>
+        </w:rPr>
+        <w:t xml:space="preserve"> рисунк</w:t>
+      </w:r>
+      <w:r>
+        <w:rPr>
+          <w:rFonts w:ascii="Times New Roman" w:hAnsi="Times New Roman" w:cs="Times New Roman"/>
+          <w:sz w:val="28"/>
+          <w:szCs w:val="28"/>
+        </w:rPr>
+        <w:t>а</w:t>
+      </w:r>
+      <w:r>
+        <w:rPr>
+          <w:rFonts w:ascii="Times New Roman" w:hAnsi="Times New Roman" w:cs="Times New Roman"/>
+          <w:sz w:val="28"/>
+          <w:szCs w:val="28"/>
+        </w:rPr>
+        <w:t xml:space="preserve"> и </w:t>
       </w:r>
       <w:r>
         <w:rPr>
@@ -1229,19 +1197,17 @@
     </w:p>
     <w:p>
       <w:pPr>
-        <w:ind w:firstLine="709"/>
-        <w:jc w:val="center"/>
-        <w:rPr>
-          <w:rFonts w:ascii="Times New Roman" w:hAnsi="Times New Roman" w:cs="Times New Roman"/>
-          <w:b/>
-          <w:sz w:val="28"/>
-          <w:szCs w:val="28"/>
-        </w:rPr>
-      </w:pPr>
-      <w:r>
-        <w:rPr>
-          <w:rFonts w:ascii="Times New Roman" w:hAnsi="Times New Roman" w:cs="Times New Roman"/>
-          <w:b/>
+        <w:spacing w:after="480"/>
+        <w:jc w:val="center"/>
+        <w:rPr>
+          <w:rFonts w:ascii="Times New Roman" w:hAnsi="Times New Roman" w:cs="Times New Roman"/>
+          <w:sz w:val="28"/>
+          <w:szCs w:val="28"/>
+        </w:rPr>
+      </w:pPr>
+      <w:r>
+        <w:rPr>
+          <w:rFonts w:ascii="Times New Roman" w:hAnsi="Times New Roman" w:cs="Times New Roman"/>
           <w:sz w:val="28"/>
           <w:szCs w:val="28"/>
         </w:rPr>
@@ -1297,6 +1263,7 @@
           <w:sz w:val="28"/>
           <w:szCs w:val="28"/>
         </w:rPr>
+        <w:lastRenderedPageBreak/>
         <w:t>Первая глава</w:t>
       </w:r>
       <w:r>
@@ -1438,7 +1405,6 @@
           <w:sz w:val="28"/>
           <w:szCs w:val="28"/>
         </w:rPr>
-        <w:lastRenderedPageBreak/>
         <w:t>Третья глава</w:t>
       </w:r>
       <w:r>
@@ -1449,7 +1415,7 @@
         </w:rPr>
         <w:t xml:space="preserve"> наглядно </w:t>
       </w:r>
-      <w:bookmarkStart w:id="1" w:name="_Hlk168952552"/>
+      <w:bookmarkStart w:id="0" w:name="_Hlk168952552"/>
       <w:r>
         <w:rPr>
           <w:rFonts w:ascii="Times New Roman" w:hAnsi="Times New Roman" w:cs="Times New Roman"/>
@@ -1458,7 +1424,7 @@
         </w:rPr>
         <w:t xml:space="preserve">демонстрирует пример работы программы, разработанной </w:t>
       </w:r>
-      <w:bookmarkEnd w:id="1"/>
+      <w:bookmarkEnd w:id="0"/>
       <w:r>
         <w:rPr>
           <w:rFonts w:ascii="Times New Roman" w:hAnsi="Times New Roman" w:cs="Times New Roman"/>
@@ -1686,46 +1652,34 @@
     </w:p>
     <w:p>
       <w:pPr>
-        <w:spacing w:after="0" w:line="240" w:lineRule="auto"/>
+        <w:spacing w:before="240" w:after="120" w:line="360" w:lineRule="auto"/>
         <w:ind w:firstLine="709"/>
-        <w:jc w:val="both"/>
-        <w:rPr>
-          <w:rFonts w:ascii="Times New Roman" w:hAnsi="Times New Roman" w:cs="Times New Roman"/>
-          <w:sz w:val="28"/>
-          <w:szCs w:val="28"/>
-        </w:rPr>
-      </w:pPr>
-    </w:p>
-    <w:p>
-      <w:pPr>
-        <w:spacing w:after="0" w:line="240" w:lineRule="auto"/>
-        <w:ind w:firstLine="709"/>
-        <w:jc w:val="both"/>
-        <w:rPr>
-          <w:rFonts w:ascii="Times New Roman" w:hAnsi="Times New Roman" w:cs="Times New Roman"/>
-          <w:b/>
-          <w:sz w:val="28"/>
-          <w:szCs w:val="28"/>
-        </w:rPr>
-      </w:pPr>
-      <w:r>
-        <w:rPr>
-          <w:rFonts w:ascii="Times New Roman" w:hAnsi="Times New Roman" w:cs="Times New Roman"/>
-          <w:b/>
+        <w:rPr>
+          <w:rFonts w:ascii="Times New Roman" w:hAnsi="Times New Roman" w:cs="Times New Roman"/>
+          <w:sz w:val="28"/>
+          <w:szCs w:val="28"/>
+        </w:rPr>
+      </w:pPr>
+      <w:r>
+        <w:rPr>
+          <w:rFonts w:ascii="Times New Roman" w:hAnsi="Times New Roman" w:cs="Times New Roman"/>
           <w:sz w:val="28"/>
           <w:szCs w:val="28"/>
         </w:rPr>
         <w:t>Публикации автора по теме диссертации</w:t>
       </w:r>
+      <w:bookmarkStart w:id="1" w:name="_GoBack"/>
+      <w:bookmarkEnd w:id="1"/>
     </w:p>
     <w:p>
       <w:pPr>
         <w:pStyle w:val="a3"/>
         <w:numPr>
           <w:ilvl w:val="0"/>
-          <w:numId w:val="1"/>
+          <w:numId w:val="6"/>
         </w:numPr>
         <w:spacing w:after="0" w:line="240" w:lineRule="auto"/>
+        <w:ind w:left="0" w:firstLine="709"/>
         <w:jc w:val="both"/>
         <w:rPr>
           <w:rFonts w:ascii="Times New Roman" w:hAnsi="Times New Roman" w:cs="Times New Roman"/>
@@ -1749,7 +1703,7 @@
           <w:sz w:val="28"/>
           <w:szCs w:val="28"/>
         </w:rPr>
-        <w:t xml:space="preserve"> А.С. </w:t>
+        <w:t xml:space="preserve"> А.С. Исследование технологий морфологического и семантического анализа и их применение в задаче информационного поиска / </w:t>
       </w:r>
       <w:proofErr w:type="spellStart"/>
       <w:r>
@@ -1758,6 +1712,24 @@
           <w:sz w:val="28"/>
           <w:szCs w:val="28"/>
         </w:rPr>
+        <w:t>Забавин</w:t>
+      </w:r>
+      <w:proofErr w:type="spellEnd"/>
+      <w:r>
+        <w:rPr>
+          <w:rFonts w:ascii="Times New Roman" w:hAnsi="Times New Roman" w:cs="Times New Roman"/>
+          <w:sz w:val="28"/>
+          <w:szCs w:val="28"/>
+        </w:rPr>
+        <w:t xml:space="preserve"> А.С., Э. М. </w:t>
+      </w:r>
+      <w:proofErr w:type="spellStart"/>
+      <w:r>
+        <w:rPr>
+          <w:rFonts w:ascii="Times New Roman" w:hAnsi="Times New Roman" w:cs="Times New Roman"/>
+          <w:sz w:val="28"/>
+          <w:szCs w:val="28"/>
+        </w:rPr>
         <w:t>Вихтенко</w:t>
       </w:r>
       <w:proofErr w:type="spellEnd"/>
@@ -1767,108 +1739,26 @@
           <w:sz w:val="28"/>
           <w:szCs w:val="28"/>
         </w:rPr>
-        <w:t xml:space="preserve"> Э.М. </w:t>
-      </w:r>
-      <w:r>
-        <w:rPr>
-          <w:rFonts w:ascii="Times New Roman" w:hAnsi="Times New Roman" w:cs="Times New Roman"/>
-          <w:sz w:val="28"/>
-          <w:szCs w:val="28"/>
-        </w:rPr>
-        <w:t>«V</w:t>
-      </w:r>
-      <w:r>
-        <w:rPr>
-          <w:rFonts w:ascii="Times New Roman" w:hAnsi="Times New Roman" w:cs="Times New Roman"/>
-          <w:sz w:val="28"/>
-          <w:szCs w:val="28"/>
-          <w:lang w:val="en-US"/>
-        </w:rPr>
-        <w:t>I</w:t>
-      </w:r>
-      <w:r>
-        <w:rPr>
-          <w:rFonts w:ascii="Times New Roman" w:hAnsi="Times New Roman" w:cs="Times New Roman"/>
-          <w:sz w:val="28"/>
-          <w:szCs w:val="28"/>
-        </w:rPr>
-        <w:t xml:space="preserve"> региональн</w:t>
-      </w:r>
-      <w:r>
-        <w:rPr>
-          <w:rFonts w:ascii="Times New Roman" w:hAnsi="Times New Roman" w:cs="Times New Roman"/>
-          <w:sz w:val="28"/>
-          <w:szCs w:val="28"/>
-        </w:rPr>
-        <w:t>ая</w:t>
-      </w:r>
-      <w:r>
-        <w:rPr>
-          <w:rFonts w:ascii="Times New Roman" w:hAnsi="Times New Roman" w:cs="Times New Roman"/>
-          <w:sz w:val="28"/>
-          <w:szCs w:val="28"/>
-        </w:rPr>
-        <w:t xml:space="preserve"> научно-практическ</w:t>
-      </w:r>
-      <w:r>
-        <w:rPr>
-          <w:rFonts w:ascii="Times New Roman" w:hAnsi="Times New Roman" w:cs="Times New Roman"/>
-          <w:sz w:val="28"/>
-          <w:szCs w:val="28"/>
-        </w:rPr>
-        <w:t>ая</w:t>
-      </w:r>
-      <w:r>
-        <w:rPr>
-          <w:rFonts w:ascii="Times New Roman" w:hAnsi="Times New Roman" w:cs="Times New Roman"/>
-          <w:sz w:val="28"/>
-          <w:szCs w:val="28"/>
-        </w:rPr>
-        <w:t xml:space="preserve"> конференци</w:t>
-      </w:r>
-      <w:r>
-        <w:rPr>
-          <w:rFonts w:ascii="Times New Roman" w:hAnsi="Times New Roman" w:cs="Times New Roman"/>
-          <w:sz w:val="28"/>
-          <w:szCs w:val="28"/>
-        </w:rPr>
-        <w:t>я</w:t>
-      </w:r>
-      <w:r>
-        <w:rPr>
-          <w:rFonts w:ascii="Times New Roman" w:hAnsi="Times New Roman" w:cs="Times New Roman"/>
-          <w:sz w:val="28"/>
-          <w:szCs w:val="28"/>
-        </w:rPr>
-        <w:t>»</w:t>
-      </w:r>
-      <w:r>
-        <w:rPr>
-          <w:rFonts w:ascii="Times New Roman" w:hAnsi="Times New Roman" w:cs="Times New Roman"/>
-          <w:sz w:val="28"/>
-          <w:szCs w:val="28"/>
-        </w:rPr>
-        <w:t xml:space="preserve"> // </w:t>
-      </w:r>
-      <w:r>
-        <w:rPr>
-          <w:rFonts w:ascii="Times New Roman" w:hAnsi="Times New Roman" w:cs="Times New Roman"/>
-          <w:sz w:val="28"/>
-          <w:szCs w:val="28"/>
-        </w:rPr>
-        <w:t>«ИССЛЕДОВАНИЕ ТЕХНОЛОГИЙ МОРФОЛОГИЧЕСКОГО И СЕМАНТИЧЕСКОГО АНАЛИЗА И ИХ ПРИМЕНЕНИЕ В ЗАДАЧЕ ИНФОРМАЦИОННОГО ПОИСКА»)</w:t>
-      </w:r>
-    </w:p>
-    <w:p>
-      <w:pPr>
-        <w:spacing w:after="0" w:line="240" w:lineRule="auto"/>
-        <w:jc w:val="both"/>
-        <w:rPr>
-          <w:rFonts w:ascii="Times New Roman" w:hAnsi="Times New Roman" w:cs="Times New Roman"/>
-          <w:sz w:val="28"/>
-          <w:szCs w:val="28"/>
-        </w:rPr>
-      </w:pPr>
+        <w:t xml:space="preserve"> // СНПК: III региональная студенческая научно-практическая </w:t>
+      </w:r>
+      <w:proofErr w:type="gramStart"/>
+      <w:r>
+        <w:rPr>
+          <w:rFonts w:ascii="Times New Roman" w:hAnsi="Times New Roman" w:cs="Times New Roman"/>
+          <w:sz w:val="28"/>
+          <w:szCs w:val="28"/>
+        </w:rPr>
+        <w:t>конференция :</w:t>
+      </w:r>
+      <w:proofErr w:type="gramEnd"/>
+      <w:r>
+        <w:rPr>
+          <w:rFonts w:ascii="Times New Roman" w:hAnsi="Times New Roman" w:cs="Times New Roman"/>
+          <w:sz w:val="28"/>
+          <w:szCs w:val="28"/>
+        </w:rPr>
+        <w:t xml:space="preserve"> Материалы III Региональной студенческой научно-практическая конференции, Хабаровск, 28–29 апреля 2025 года. – Хабаровск: Тихоокеанский государственный университет, 2025. – С. 179-187. – EDN WPIKDP.</w:t>
+      </w:r>
     </w:p>
     <w:sectPr>
       <w:pgSz w:w="11906" w:h="16838"/>
@@ -1883,6 +1773,232 @@
 <file path=word/numbering.xml><?xml version="1.0" encoding="utf-8"?>
 <w:numbering xmlns:wpc="http://schemas.microsoft.com/office/word/2010/wordprocessingCanvas" xmlns:cx="http://schemas.microsoft.com/office/drawing/2014/chartex" xmlns:mc="http://schemas.openxmlformats.org/markup-compatibility/2006" xmlns:o="urn:schemas-microsoft-com:office:office" xmlns:r="http://schemas.openxmlformats.org/officeDocument/2006/relationships" xmlns:m="http://schemas.openxmlformats.org/officeDocument/2006/math" xmlns:v="urn:schemas-microsoft-com:vml" xmlns:wp14="http://schemas.microsoft.com/office/word/2010/wordprocessingDrawing" xmlns:wp="http://schemas.openxmlformats.org/drawingml/2006/wordprocessingDrawing" xmlns:w10="urn:schemas-microsoft-com:office:word" xmlns:w="http://schemas.openxmlformats.org/wordprocessingml/2006/main" xmlns:w14="http://schemas.microsoft.com/office/word/2010/wordml" xmlns:w15="http://schemas.microsoft.com/office/word/2012/wordml" xmlns:w16se="http://schemas.microsoft.com/office/word/2015/wordml/symex" xmlns:wpg="http://schemas.microsoft.com/office/word/2010/wordprocessingGroup" xmlns:wpi="http://schemas.microsoft.com/office/word/2010/wordprocessingInk" xmlns:wne="http://schemas.microsoft.com/office/word/2006/wordml" xmlns:wps="http://schemas.microsoft.com/office/word/2010/wordprocessingShape" mc:Ignorable="w14 w15 w16se wp14">
   <w:abstractNum w:abstractNumId="0" w15:restartNumberingAfterBreak="0">
+    <w:nsid w:val="184375F9"/>
+    <w:multiLevelType w:val="hybridMultilevel"/>
+    <w:tmpl w:val="218437EA"/>
+    <w:lvl w:ilvl="0" w:tplc="8DA2EC38">
+      <w:start w:val="1"/>
+      <w:numFmt w:val="bullet"/>
+      <w:lvlText w:val=""/>
+      <w:lvlJc w:val="left"/>
+      <w:pPr>
+        <w:ind w:left="720" w:hanging="360"/>
+      </w:pPr>
+      <w:rPr>
+        <w:rFonts w:ascii="Symbol" w:hAnsi="Symbol" w:hint="default"/>
+      </w:rPr>
+    </w:lvl>
+    <w:lvl w:ilvl="1" w:tplc="04190003" w:tentative="1">
+      <w:start w:val="1"/>
+      <w:numFmt w:val="bullet"/>
+      <w:lvlText w:val="o"/>
+      <w:lvlJc w:val="left"/>
+      <w:pPr>
+        <w:ind w:left="1440" w:hanging="360"/>
+      </w:pPr>
+      <w:rPr>
+        <w:rFonts w:ascii="Courier New" w:hAnsi="Courier New" w:cs="Courier New" w:hint="default"/>
+      </w:rPr>
+    </w:lvl>
+    <w:lvl w:ilvl="2" w:tplc="04190005" w:tentative="1">
+      <w:start w:val="1"/>
+      <w:numFmt w:val="bullet"/>
+      <w:lvlText w:val=""/>
+      <w:lvlJc w:val="left"/>
+      <w:pPr>
+        <w:ind w:left="2160" w:hanging="360"/>
+      </w:pPr>
+      <w:rPr>
+        <w:rFonts w:ascii="Wingdings" w:hAnsi="Wingdings" w:hint="default"/>
+      </w:rPr>
+    </w:lvl>
+    <w:lvl w:ilvl="3" w:tplc="04190001" w:tentative="1">
+      <w:start w:val="1"/>
+      <w:numFmt w:val="bullet"/>
+      <w:lvlText w:val=""/>
+      <w:lvlJc w:val="left"/>
+      <w:pPr>
+        <w:ind w:left="2880" w:hanging="360"/>
+      </w:pPr>
+      <w:rPr>
+        <w:rFonts w:ascii="Symbol" w:hAnsi="Symbol" w:hint="default"/>
+      </w:rPr>
+    </w:lvl>
+    <w:lvl w:ilvl="4" w:tplc="04190003" w:tentative="1">
+      <w:start w:val="1"/>
+      <w:numFmt w:val="bullet"/>
+      <w:lvlText w:val="o"/>
+      <w:lvlJc w:val="left"/>
+      <w:pPr>
+        <w:ind w:left="3600" w:hanging="360"/>
+      </w:pPr>
+      <w:rPr>
+        <w:rFonts w:ascii="Courier New" w:hAnsi="Courier New" w:cs="Courier New" w:hint="default"/>
+      </w:rPr>
+    </w:lvl>
+    <w:lvl w:ilvl="5" w:tplc="04190005" w:tentative="1">
+      <w:start w:val="1"/>
+      <w:numFmt w:val="bullet"/>
+      <w:lvlText w:val=""/>
+      <w:lvlJc w:val="left"/>
+      <w:pPr>
+        <w:ind w:left="4320" w:hanging="360"/>
+      </w:pPr>
+      <w:rPr>
+        <w:rFonts w:ascii="Wingdings" w:hAnsi="Wingdings" w:hint="default"/>
+      </w:rPr>
+    </w:lvl>
+    <w:lvl w:ilvl="6" w:tplc="04190001" w:tentative="1">
+      <w:start w:val="1"/>
+      <w:numFmt w:val="bullet"/>
+      <w:lvlText w:val=""/>
+      <w:lvlJc w:val="left"/>
+      <w:pPr>
+        <w:ind w:left="5040" w:hanging="360"/>
+      </w:pPr>
+      <w:rPr>
+        <w:rFonts w:ascii="Symbol" w:hAnsi="Symbol" w:hint="default"/>
+      </w:rPr>
+    </w:lvl>
+    <w:lvl w:ilvl="7" w:tplc="04190003" w:tentative="1">
+      <w:start w:val="1"/>
+      <w:numFmt w:val="bullet"/>
+      <w:lvlText w:val="o"/>
+      <w:lvlJc w:val="left"/>
+      <w:pPr>
+        <w:ind w:left="5760" w:hanging="360"/>
+      </w:pPr>
+      <w:rPr>
+        <w:rFonts w:ascii="Courier New" w:hAnsi="Courier New" w:cs="Courier New" w:hint="default"/>
+      </w:rPr>
+    </w:lvl>
+    <w:lvl w:ilvl="8" w:tplc="04190005" w:tentative="1">
+      <w:start w:val="1"/>
+      <w:numFmt w:val="bullet"/>
+      <w:lvlText w:val=""/>
+      <w:lvlJc w:val="left"/>
+      <w:pPr>
+        <w:ind w:left="6480" w:hanging="360"/>
+      </w:pPr>
+      <w:rPr>
+        <w:rFonts w:ascii="Wingdings" w:hAnsi="Wingdings" w:hint="default"/>
+      </w:rPr>
+    </w:lvl>
+  </w:abstractNum>
+  <w:abstractNum w:abstractNumId="1" w15:restartNumberingAfterBreak="0">
+    <w:nsid w:val="21905030"/>
+    <w:multiLevelType w:val="hybridMultilevel"/>
+    <w:tmpl w:val="FF46D748"/>
+    <w:lvl w:ilvl="0" w:tplc="4D7AB824">
+      <w:start w:val="1"/>
+      <w:numFmt w:val="decimal"/>
+      <w:lvlText w:val="%1"/>
+      <w:lvlJc w:val="left"/>
+      <w:pPr>
+        <w:ind w:left="720" w:hanging="360"/>
+      </w:pPr>
+      <w:rPr>
+        <w:rFonts w:hint="default"/>
+      </w:rPr>
+    </w:lvl>
+    <w:lvl w:ilvl="1" w:tplc="04190003" w:tentative="1">
+      <w:start w:val="1"/>
+      <w:numFmt w:val="bullet"/>
+      <w:lvlText w:val="o"/>
+      <w:lvlJc w:val="left"/>
+      <w:pPr>
+        <w:ind w:left="1440" w:hanging="360"/>
+      </w:pPr>
+      <w:rPr>
+        <w:rFonts w:ascii="Courier New" w:hAnsi="Courier New" w:cs="Courier New" w:hint="default"/>
+      </w:rPr>
+    </w:lvl>
+    <w:lvl w:ilvl="2" w:tplc="04190005" w:tentative="1">
+      <w:start w:val="1"/>
+      <w:numFmt w:val="bullet"/>
+      <w:lvlText w:val=""/>
+      <w:lvlJc w:val="left"/>
+      <w:pPr>
+        <w:ind w:left="2160" w:hanging="360"/>
+      </w:pPr>
+      <w:rPr>
+        <w:rFonts w:ascii="Wingdings" w:hAnsi="Wingdings" w:hint="default"/>
+      </w:rPr>
+    </w:lvl>
+    <w:lvl w:ilvl="3" w:tplc="04190001" w:tentative="1">
+      <w:start w:val="1"/>
+      <w:numFmt w:val="bullet"/>
+      <w:lvlText w:val=""/>
+      <w:lvlJc w:val="left"/>
+      <w:pPr>
+        <w:ind w:left="2880" w:hanging="360"/>
+      </w:pPr>
+      <w:rPr>
+        <w:rFonts w:ascii="Symbol" w:hAnsi="Symbol" w:hint="default"/>
+      </w:rPr>
+    </w:lvl>
+    <w:lvl w:ilvl="4" w:tplc="04190003" w:tentative="1">
+      <w:start w:val="1"/>
+      <w:numFmt w:val="bullet"/>
+      <w:lvlText w:val="o"/>
+      <w:lvlJc w:val="left"/>
+      <w:pPr>
+        <w:ind w:left="3600" w:hanging="360"/>
+      </w:pPr>
+      <w:rPr>
+        <w:rFonts w:ascii="Courier New" w:hAnsi="Courier New" w:cs="Courier New" w:hint="default"/>
+      </w:rPr>
+    </w:lvl>
+    <w:lvl w:ilvl="5" w:tplc="04190005" w:tentative="1">
+      <w:start w:val="1"/>
+      <w:numFmt w:val="bullet"/>
+      <w:lvlText w:val=""/>
+      <w:lvlJc w:val="left"/>
+      <w:pPr>
+        <w:ind w:left="4320" w:hanging="360"/>
+      </w:pPr>
+      <w:rPr>
+        <w:rFonts w:ascii="Wingdings" w:hAnsi="Wingdings" w:hint="default"/>
+      </w:rPr>
+    </w:lvl>
+    <w:lvl w:ilvl="6" w:tplc="04190001" w:tentative="1">
+      <w:start w:val="1"/>
+      <w:numFmt w:val="bullet"/>
+      <w:lvlText w:val=""/>
+      <w:lvlJc w:val="left"/>
+      <w:pPr>
+        <w:ind w:left="5040" w:hanging="360"/>
+      </w:pPr>
+      <w:rPr>
+        <w:rFonts w:ascii="Symbol" w:hAnsi="Symbol" w:hint="default"/>
+      </w:rPr>
+    </w:lvl>
+    <w:lvl w:ilvl="7" w:tplc="04190003" w:tentative="1">
+      <w:start w:val="1"/>
+      <w:numFmt w:val="bullet"/>
+      <w:lvlText w:val="o"/>
+      <w:lvlJc w:val="left"/>
+      <w:pPr>
+        <w:ind w:left="5760" w:hanging="360"/>
+      </w:pPr>
+      <w:rPr>
+        <w:rFonts w:ascii="Courier New" w:hAnsi="Courier New" w:cs="Courier New" w:hint="default"/>
+      </w:rPr>
+    </w:lvl>
+    <w:lvl w:ilvl="8" w:tplc="04190005" w:tentative="1">
+      <w:start w:val="1"/>
+      <w:numFmt w:val="bullet"/>
+      <w:lvlText w:val=""/>
+      <w:lvlJc w:val="left"/>
+      <w:pPr>
+        <w:ind w:left="6480" w:hanging="360"/>
+      </w:pPr>
+      <w:rPr>
+        <w:rFonts w:ascii="Wingdings" w:hAnsi="Wingdings" w:hint="default"/>
+      </w:rPr>
+    </w:lvl>
+  </w:abstractNum>
+  <w:abstractNum w:abstractNumId="2" w15:restartNumberingAfterBreak="0">
     <w:nsid w:val="55E15D14"/>
     <w:multiLevelType w:val="multilevel"/>
     <w:tmpl w:val="40CA1906"/>
@@ -1996,7 +2112,120 @@
       </w:pPr>
     </w:lvl>
   </w:abstractNum>
-  <w:abstractNum w:abstractNumId="1" w15:restartNumberingAfterBreak="0">
+  <w:abstractNum w:abstractNumId="3" w15:restartNumberingAfterBreak="0">
+    <w:nsid w:val="6B0C7F18"/>
+    <w:multiLevelType w:val="hybridMultilevel"/>
+    <w:tmpl w:val="05D06914"/>
+    <w:lvl w:ilvl="0" w:tplc="8DA2EC38">
+      <w:start w:val="1"/>
+      <w:numFmt w:val="bullet"/>
+      <w:lvlText w:val=""/>
+      <w:lvlJc w:val="left"/>
+      <w:pPr>
+        <w:ind w:left="1429" w:hanging="360"/>
+      </w:pPr>
+      <w:rPr>
+        <w:rFonts w:ascii="Symbol" w:hAnsi="Symbol" w:hint="default"/>
+      </w:rPr>
+    </w:lvl>
+    <w:lvl w:ilvl="1" w:tplc="04190003" w:tentative="1">
+      <w:start w:val="1"/>
+      <w:numFmt w:val="bullet"/>
+      <w:lvlText w:val="o"/>
+      <w:lvlJc w:val="left"/>
+      <w:pPr>
+        <w:ind w:left="1440" w:hanging="360"/>
+      </w:pPr>
+      <w:rPr>
+        <w:rFonts w:ascii="Courier New" w:hAnsi="Courier New" w:cs="Courier New" w:hint="default"/>
+      </w:rPr>
+    </w:lvl>
+    <w:lvl w:ilvl="2" w:tplc="04190005" w:tentative="1">
+      <w:start w:val="1"/>
+      <w:numFmt w:val="bullet"/>
+      <w:lvlText w:val=""/>
+      <w:lvlJc w:val="left"/>
+      <w:pPr>
+        <w:ind w:left="2160" w:hanging="360"/>
+      </w:pPr>
+      <w:rPr>
+        <w:rFonts w:ascii="Wingdings" w:hAnsi="Wingdings" w:hint="default"/>
+      </w:rPr>
+    </w:lvl>
+    <w:lvl w:ilvl="3" w:tplc="04190001" w:tentative="1">
+      <w:start w:val="1"/>
+      <w:numFmt w:val="bullet"/>
+      <w:lvlText w:val=""/>
+      <w:lvlJc w:val="left"/>
+      <w:pPr>
+        <w:ind w:left="2880" w:hanging="360"/>
+      </w:pPr>
+      <w:rPr>
+        <w:rFonts w:ascii="Symbol" w:hAnsi="Symbol" w:hint="default"/>
+      </w:rPr>
+    </w:lvl>
+    <w:lvl w:ilvl="4" w:tplc="04190003" w:tentative="1">
+      <w:start w:val="1"/>
+      <w:numFmt w:val="bullet"/>
+      <w:lvlText w:val="o"/>
+      <w:lvlJc w:val="left"/>
+      <w:pPr>
+        <w:ind w:left="3600" w:hanging="360"/>
+      </w:pPr>
+      <w:rPr>
+        <w:rFonts w:ascii="Courier New" w:hAnsi="Courier New" w:cs="Courier New" w:hint="default"/>
+      </w:rPr>
+    </w:lvl>
+    <w:lvl w:ilvl="5" w:tplc="04190005" w:tentative="1">
+      <w:start w:val="1"/>
+      <w:numFmt w:val="bullet"/>
+      <w:lvlText w:val=""/>
+      <w:lvlJc w:val="left"/>
+      <w:pPr>
+        <w:ind w:left="4320" w:hanging="360"/>
+      </w:pPr>
+      <w:rPr>
+        <w:rFonts w:ascii="Wingdings" w:hAnsi="Wingdings" w:hint="default"/>
+      </w:rPr>
+    </w:lvl>
+    <w:lvl w:ilvl="6" w:tplc="04190001" w:tentative="1">
+      <w:start w:val="1"/>
+      <w:numFmt w:val="bullet"/>
+      <w:lvlText w:val=""/>
+      <w:lvlJc w:val="left"/>
+      <w:pPr>
+        <w:ind w:left="5040" w:hanging="360"/>
+      </w:pPr>
+      <w:rPr>
+        <w:rFonts w:ascii="Symbol" w:hAnsi="Symbol" w:hint="default"/>
+      </w:rPr>
+    </w:lvl>
+    <w:lvl w:ilvl="7" w:tplc="04190003" w:tentative="1">
+      <w:start w:val="1"/>
+      <w:numFmt w:val="bullet"/>
+      <w:lvlText w:val="o"/>
+      <w:lvlJc w:val="left"/>
+      <w:pPr>
+        <w:ind w:left="5760" w:hanging="360"/>
+      </w:pPr>
+      <w:rPr>
+        <w:rFonts w:ascii="Courier New" w:hAnsi="Courier New" w:cs="Courier New" w:hint="default"/>
+      </w:rPr>
+    </w:lvl>
+    <w:lvl w:ilvl="8" w:tplc="04190005" w:tentative="1">
+      <w:start w:val="1"/>
+      <w:numFmt w:val="bullet"/>
+      <w:lvlText w:val=""/>
+      <w:lvlJc w:val="left"/>
+      <w:pPr>
+        <w:ind w:left="6480" w:hanging="360"/>
+      </w:pPr>
+      <w:rPr>
+        <w:rFonts w:ascii="Wingdings" w:hAnsi="Wingdings" w:hint="default"/>
+      </w:rPr>
+    </w:lvl>
+  </w:abstractNum>
+  <w:abstractNum w:abstractNumId="4" w15:restartNumberingAfterBreak="0">
     <w:nsid w:val="6B97545D"/>
     <w:multiLevelType w:val="hybridMultilevel"/>
     <w:tmpl w:val="6DAE4402"/>
@@ -2082,7 +2311,7 @@
       </w:pPr>
     </w:lvl>
   </w:abstractNum>
-  <w:abstractNum w:abstractNumId="2" w15:restartNumberingAfterBreak="0">
+  <w:abstractNum w:abstractNumId="5" w15:restartNumberingAfterBreak="0">
     <w:nsid w:val="70EE3CCC"/>
     <w:multiLevelType w:val="hybridMultilevel"/>
     <w:tmpl w:val="2F206F22"/>
@@ -2172,12 +2401,21 @@
     </w:lvl>
   </w:abstractNum>
   <w:num w:numId="1">
+    <w:abstractNumId w:val="5"/>
+  </w:num>
+  <w:num w:numId="2">
     <w:abstractNumId w:val="2"/>
   </w:num>
-  <w:num w:numId="2">
+  <w:num w:numId="3">
+    <w:abstractNumId w:val="4"/>
+  </w:num>
+  <w:num w:numId="4">
+    <w:abstractNumId w:val="3"/>
+  </w:num>
+  <w:num w:numId="5">
     <w:abstractNumId w:val="0"/>
   </w:num>
-  <w:num w:numId="3">
+  <w:num w:numId="6">
     <w:abstractNumId w:val="1"/>
   </w:num>
 </w:numbering>

--- a/Мой диплом/ВКР-набор-документов/Автореферат.docx
+++ b/Мой диплом/ВКР-набор-документов/Автореферат.docx
@@ -231,7 +231,6 @@
         <w:jc w:val="center"/>
         <w:rPr>
           <w:rFonts w:ascii="Times New Roman" w:hAnsi="Times New Roman" w:cs="Times New Roman"/>
-          <w:b/>
           <w:sz w:val="32"/>
           <w:szCs w:val="28"/>
         </w:rPr>
@@ -239,7 +238,6 @@
       <w:r>
         <w:rPr>
           <w:rFonts w:ascii="Times New Roman" w:hAnsi="Times New Roman" w:cs="Times New Roman"/>
-          <w:b/>
           <w:sz w:val="32"/>
           <w:szCs w:val="28"/>
         </w:rPr>
@@ -476,7 +474,7 @@
     </w:p>
     <w:p>
       <w:pPr>
-        <w:spacing w:before="240" w:after="120" w:line="360" w:lineRule="auto"/>
+        <w:spacing w:before="240" w:after="60" w:line="240" w:lineRule="auto"/>
         <w:ind w:firstLine="709"/>
         <w:rPr>
           <w:rFonts w:ascii="Times New Roman" w:hAnsi="Times New Roman" w:cs="Times New Roman"/>
@@ -514,7 +512,7 @@
     </w:p>
     <w:p>
       <w:pPr>
-        <w:spacing w:before="240" w:after="120" w:line="360" w:lineRule="auto"/>
+        <w:spacing w:before="240" w:after="60" w:line="240" w:lineRule="auto"/>
         <w:ind w:firstLine="709"/>
         <w:rPr>
           <w:rFonts w:ascii="Times New Roman" w:hAnsi="Times New Roman" w:cs="Times New Roman"/>
@@ -568,7 +566,7 @@
     </w:p>
     <w:p>
       <w:pPr>
-        <w:spacing w:before="240" w:after="120" w:line="360" w:lineRule="auto"/>
+        <w:spacing w:before="240" w:after="60" w:line="240" w:lineRule="auto"/>
         <w:ind w:firstLine="709"/>
         <w:rPr>
           <w:rFonts w:ascii="Times New Roman" w:hAnsi="Times New Roman" w:cs="Times New Roman"/>
@@ -701,7 +699,7 @@
     </w:p>
     <w:p>
       <w:pPr>
-        <w:spacing w:before="240" w:after="120" w:line="360" w:lineRule="auto"/>
+        <w:spacing w:before="240" w:after="60" w:line="240" w:lineRule="auto"/>
         <w:ind w:firstLine="709"/>
         <w:rPr>
           <w:rFonts w:ascii="Times New Roman" w:hAnsi="Times New Roman" w:cs="Times New Roman"/>
@@ -764,7 +762,7 @@
     </w:p>
     <w:p>
       <w:pPr>
-        <w:spacing w:before="240" w:after="120" w:line="360" w:lineRule="auto"/>
+        <w:spacing w:before="240" w:after="60" w:line="240" w:lineRule="auto"/>
         <w:ind w:firstLine="709"/>
         <w:rPr>
           <w:rFonts w:ascii="Times New Roman" w:hAnsi="Times New Roman" w:cs="Times New Roman"/>
@@ -836,7 +834,7 @@
     </w:p>
     <w:p>
       <w:pPr>
-        <w:spacing w:before="240" w:after="120" w:line="360" w:lineRule="auto"/>
+        <w:spacing w:before="240" w:after="60" w:line="240" w:lineRule="auto"/>
         <w:ind w:firstLine="709"/>
         <w:rPr>
           <w:rFonts w:ascii="Times New Roman" w:hAnsi="Times New Roman" w:cs="Times New Roman"/>
@@ -858,7 +856,7 @@
           <w:sz w:val="28"/>
           <w:szCs w:val="28"/>
         </w:rPr>
-        <w:t xml:space="preserve"> </w:t>
+        <w:t>:</w:t>
       </w:r>
     </w:p>
     <w:p>
@@ -914,7 +912,7 @@
     </w:p>
     <w:p>
       <w:pPr>
-        <w:spacing w:before="240" w:after="120" w:line="360" w:lineRule="auto"/>
+        <w:spacing w:before="240" w:after="60" w:line="240" w:lineRule="auto"/>
         <w:ind w:firstLine="709"/>
         <w:rPr>
           <w:rFonts w:ascii="Times New Roman" w:hAnsi="Times New Roman" w:cs="Times New Roman"/>
@@ -1042,7 +1040,7 @@
     </w:p>
     <w:p>
       <w:pPr>
-        <w:spacing w:before="240" w:after="120" w:line="360" w:lineRule="auto"/>
+        <w:spacing w:before="240" w:after="60" w:line="240" w:lineRule="auto"/>
         <w:ind w:firstLine="709"/>
         <w:rPr>
           <w:rFonts w:ascii="Times New Roman" w:hAnsi="Times New Roman" w:cs="Times New Roman"/>
@@ -1263,24 +1261,32 @@
           <w:sz w:val="28"/>
           <w:szCs w:val="28"/>
         </w:rPr>
+        <w:t>Первая глава</w:t>
+      </w:r>
+      <w:r>
+        <w:rPr>
+          <w:rFonts w:ascii="Times New Roman" w:hAnsi="Times New Roman" w:cs="Times New Roman"/>
+          <w:sz w:val="28"/>
+          <w:szCs w:val="28"/>
+        </w:rPr>
+        <w:t xml:space="preserve"> посвящена изучению предметной области. Приведены основный понятия,</w:t>
+      </w:r>
+      <w:r>
+        <w:rPr>
+          <w:rFonts w:ascii="Times New Roman" w:hAnsi="Times New Roman" w:cs="Times New Roman"/>
+          <w:sz w:val="28"/>
+          <w:szCs w:val="28"/>
+        </w:rPr>
+        <w:t xml:space="preserve"> развернутое описание аспектов полнотекстового поиска, </w:t>
+      </w:r>
+      <w:r>
+        <w:rPr>
+          <w:rFonts w:ascii="Times New Roman" w:hAnsi="Times New Roman" w:cs="Times New Roman"/>
+          <w:sz w:val="28"/>
+          <w:szCs w:val="28"/>
+        </w:rPr>
         <w:lastRenderedPageBreak/>
-        <w:t>Первая глава</w:t>
-      </w:r>
-      <w:r>
-        <w:rPr>
-          <w:rFonts w:ascii="Times New Roman" w:hAnsi="Times New Roman" w:cs="Times New Roman"/>
-          <w:sz w:val="28"/>
-          <w:szCs w:val="28"/>
-        </w:rPr>
-        <w:t xml:space="preserve"> посвящена изучению предметной области. Приведены основный понятия,</w:t>
-      </w:r>
-      <w:r>
-        <w:rPr>
-          <w:rFonts w:ascii="Times New Roman" w:hAnsi="Times New Roman" w:cs="Times New Roman"/>
-          <w:sz w:val="28"/>
-          <w:szCs w:val="28"/>
-        </w:rPr>
-        <w:t xml:space="preserve"> развернутое описание аспектов полнотекстового поиска, метрик релевантности ответов</w:t>
+        <w:t>метрик релевантности ответов</w:t>
       </w:r>
       <w:r>
         <w:rPr>
@@ -1668,8 +1674,6 @@
         </w:rPr>
         <w:t>Публикации автора по теме диссертации</w:t>
       </w:r>
-      <w:bookmarkStart w:id="1" w:name="_GoBack"/>
-      <w:bookmarkEnd w:id="1"/>
     </w:p>
     <w:p>
       <w:pPr>
@@ -1678,7 +1682,7 @@
           <w:ilvl w:val="0"/>
           <w:numId w:val="6"/>
         </w:numPr>
-        <w:spacing w:after="0" w:line="240" w:lineRule="auto"/>
+        <w:spacing w:after="0" w:line="360" w:lineRule="auto"/>
         <w:ind w:left="0" w:firstLine="709"/>
         <w:jc w:val="both"/>
         <w:rPr>
@@ -1757,7 +1761,41 @@
           <w:sz w:val="28"/>
           <w:szCs w:val="28"/>
         </w:rPr>
-        <w:t xml:space="preserve"> Материалы III Региональной студенческой научно-практическая конференции, Хабаровск, 28–29 апреля 2025 года. – Хабаровск: Тихоокеанский государственный университет, 2025. – С. 179-187. – EDN WPIKDP.</w:t>
+        <w:t xml:space="preserve"> Материалы III Региональной студенческой научно-практическая конференции, Хабаровск, 28–29 апреля 2025 года. – Хабаровск: Тихоокеанский государственный </w:t>
+      </w:r>
+      <w:r>
+        <w:rPr>
+          <w:rFonts w:ascii="Times New Roman" w:hAnsi="Times New Roman" w:cs="Times New Roman"/>
+          <w:sz w:val="28"/>
+          <w:szCs w:val="28"/>
+        </w:rPr>
+        <w:t xml:space="preserve">университет, 2025. – </w:t>
+      </w:r>
+      <w:r>
+        <w:rPr>
+          <w:rFonts w:ascii="Times New Roman" w:hAnsi="Times New Roman" w:cs="Times New Roman"/>
+          <w:sz w:val="28"/>
+          <w:szCs w:val="28"/>
+        </w:rPr>
+        <w:t>(готовится к публикации</w:t>
+      </w:r>
+      <w:bookmarkStart w:id="1" w:name="_GoBack"/>
+      <w:bookmarkEnd w:id="1"/>
+      <w:r>
+        <w:rPr>
+          <w:rFonts w:ascii="Times New Roman" w:hAnsi="Times New Roman" w:cs="Times New Roman"/>
+          <w:sz w:val="28"/>
+          <w:szCs w:val="28"/>
+        </w:rPr>
+        <w:t>)</w:t>
+      </w:r>
+      <w:r>
+        <w:rPr>
+          <w:rFonts w:ascii="Times New Roman" w:hAnsi="Times New Roman" w:cs="Times New Roman"/>
+          <w:sz w:val="28"/>
+          <w:szCs w:val="28"/>
+        </w:rPr>
+        <w:t>.</w:t>
       </w:r>
     </w:p>
     <w:sectPr>

--- a/Мой диплом/ВКР-набор-документов/Автореферат.docx
+++ b/Мой диплом/ВКР-набор-документов/Автореферат.docx
@@ -241,7 +241,7 @@
           <w:sz w:val="32"/>
           <w:szCs w:val="28"/>
         </w:rPr>
-        <w:t>Разработка программы «Базы Знаний ТОГУ» с использованием полнотекстового поиска с помощью лексем естественного языка</w:t>
+        <w:t>Создание системы «База Знаний ТОГУ» с полнотекстовым поиском на основе лексем естественного языка</w:t>
       </w:r>
     </w:p>
     <w:p>
@@ -366,6 +366,8 @@
           <w:sz w:val="28"/>
         </w:rPr>
       </w:pPr>
+      <w:bookmarkStart w:id="0" w:name="_GoBack"/>
+      <w:bookmarkEnd w:id="0"/>
     </w:p>
     <w:p>
       <w:pPr>
@@ -1421,7 +1423,7 @@
         </w:rPr>
         <w:t xml:space="preserve"> наглядно </w:t>
       </w:r>
-      <w:bookmarkStart w:id="0" w:name="_Hlk168952552"/>
+      <w:bookmarkStart w:id="1" w:name="_Hlk168952552"/>
       <w:r>
         <w:rPr>
           <w:rFonts w:ascii="Times New Roman" w:hAnsi="Times New Roman" w:cs="Times New Roman"/>
@@ -1430,7 +1432,7 @@
         </w:rPr>
         <w:t xml:space="preserve">демонстрирует пример работы программы, разработанной </w:t>
       </w:r>
-      <w:bookmarkEnd w:id="0"/>
+      <w:bookmarkEnd w:id="1"/>
       <w:r>
         <w:rPr>
           <w:rFonts w:ascii="Times New Roman" w:hAnsi="Times New Roman" w:cs="Times New Roman"/>
@@ -1777,17 +1779,7 @@
           <w:sz w:val="28"/>
           <w:szCs w:val="28"/>
         </w:rPr>
-        <w:t>(готовится к публикации</w:t>
-      </w:r>
-      <w:bookmarkStart w:id="1" w:name="_GoBack"/>
-      <w:bookmarkEnd w:id="1"/>
-      <w:r>
-        <w:rPr>
-          <w:rFonts w:ascii="Times New Roman" w:hAnsi="Times New Roman" w:cs="Times New Roman"/>
-          <w:sz w:val="28"/>
-          <w:szCs w:val="28"/>
-        </w:rPr>
-        <w:t>)</w:t>
+        <w:t>(готовится к публикации)</w:t>
       </w:r>
       <w:r>
         <w:rPr>
